--- a/Stats/Udacity/DataAnalystNanoDegree/IntroToInferentialStats/Lesson11_ChiSquared.docx
+++ b/Stats/Udacity/DataAnalystNanoDegree/IntroToInferentialStats/Lesson11_ChiSquared.docx
@@ -342,7 +342,6 @@
       <w:r>
         <w:t>B.C.</w:t>
       </w:r>
-      <w:proofErr w:type="gramStart"/>
       <w:r>
         <w:t>]</w:t>
       </w:r>
@@ -352,7 +351,6 @@
       <w:r>
         <w:t>)</w:t>
       </w:r>
-      <w:proofErr w:type="gramEnd"/>
     </w:p>
     <w:p>
       <w:pPr>
@@ -702,6 +700,7 @@
       <w:r>
         <w:rPr>
           <w:b/>
+          <w:i/>
         </w:rPr>
         <w:t>assume</w:t>
       </w:r>
@@ -717,7 +716,19 @@
       </w:pPr>
       <w:r>
         <w:lastRenderedPageBreak/>
-        <w:t>H(0) values are what we expect to find if there’s nothing different about each thing we’re testing (genr</w:t>
+        <w:t>H(0) values are what we expect to find</w:t>
+      </w:r>
+      <w:r>
+        <w:t xml:space="preserve"> </w:t>
+      </w:r>
+      <w:r>
+        <w:rPr>
+          <w:i/>
+        </w:rPr>
+        <w:t>based on the population</w:t>
+      </w:r>
+      <w:r>
+        <w:t xml:space="preserve"> if there’s nothing different about each thing we’re testing (genr</w:t>
       </w:r>
       <w:r>
         <w:t>e of music, taste of soda, chances of summiting, etc.)</w:t>
@@ -735,13 +746,1515 @@
           <w:b/>
         </w:rPr>
       </w:pPr>
+      <w:r>
+        <w:rPr>
+          <w:b/>
+        </w:rPr>
+        <w:t>Expected proportion * n = expected frequencies</w:t>
+      </w:r>
+    </w:p>
+    <w:p>
+      <w:pPr>
+        <w:pStyle w:val="ListBullet"/>
+        <w:tabs>
+          <w:tab w:val="clear" w:pos="1530"/>
+          <w:tab w:val="num" w:pos="360"/>
+        </w:tabs>
+        <w:ind w:left="360"/>
+        <w:rPr>
+          <w:b/>
+        </w:rPr>
+      </w:pPr>
+      <w:r>
+        <w:t>So,</w:t>
+      </w:r>
+      <w:r>
+        <w:t xml:space="preserve"> for the mountain example, we know what success to </w:t>
+      </w:r>
+      <w:r>
+        <w:rPr>
+          <w:i/>
+        </w:rPr>
+        <w:t>expect</w:t>
+      </w:r>
+      <w:r>
+        <w:t xml:space="preserve"> based on h(0) and we know what the guide company </w:t>
+      </w:r>
+      <w:r>
+        <w:rPr>
+          <w:i/>
+        </w:rPr>
+        <w:t>observed</w:t>
+      </w:r>
+      <w:r>
+        <w:t xml:space="preserve"> last year</w:t>
+      </w:r>
+    </w:p>
+    <w:p>
+      <w:pPr>
+        <w:pStyle w:val="ListBullet"/>
+        <w:tabs>
+          <w:tab w:val="clear" w:pos="1530"/>
+          <w:tab w:val="num" w:pos="720"/>
+        </w:tabs>
+        <w:ind w:left="720"/>
+        <w:rPr>
+          <w:b/>
+        </w:rPr>
+      </w:pPr>
+      <w:r>
+        <w:t>H(a) is basically just that h(0) is not true</w:t>
+      </w:r>
+    </w:p>
+    <w:p>
+      <w:pPr>
+        <w:pStyle w:val="ListBullet"/>
+        <w:tabs>
+          <w:tab w:val="clear" w:pos="1530"/>
+          <w:tab w:val="num" w:pos="360"/>
+        </w:tabs>
+        <w:ind w:left="360"/>
+        <w:rPr>
+          <w:b/>
+        </w:rPr>
+      </w:pPr>
+      <w:r>
+        <w:t xml:space="preserve">Now need to test how well </w:t>
+      </w:r>
+      <w:r>
+        <w:rPr>
+          <w:i/>
+        </w:rPr>
+        <w:t xml:space="preserve">observed sample frequencies “fit” the population/expected proportions </w:t>
+      </w:r>
+      <w:r>
+        <w:t xml:space="preserve">via a </w:t>
+      </w:r>
+      <w:r>
+        <w:rPr>
+          <w:b/>
+        </w:rPr>
+        <w:t xml:space="preserve">Chi-Squared “Goodness </w:t>
+      </w:r>
+      <w:r>
+        <w:rPr>
+          <w:b/>
+        </w:rPr>
+        <w:t>of</w:t>
+      </w:r>
+      <w:r>
+        <w:rPr>
+          <w:b/>
+        </w:rPr>
+        <w:t xml:space="preserve"> Fit” Test</w:t>
+      </w:r>
+    </w:p>
+    <w:p>
+      <w:pPr>
+        <w:pStyle w:val="ListBullet"/>
+        <w:tabs>
+          <w:tab w:val="clear" w:pos="1530"/>
+          <w:tab w:val="num" w:pos="360"/>
+        </w:tabs>
+        <w:ind w:left="360"/>
+        <w:rPr>
+          <w:b/>
+        </w:rPr>
+      </w:pPr>
+      <w:r>
+        <w:rPr>
+          <w:b/>
+        </w:rPr>
+        <w:t xml:space="preserve">Chi-squared = </w:t>
+      </w:r>
+      <w:r>
+        <w:t xml:space="preserve">Sum of all observed frequencies minus expected frequencies squared and divided by expected frequencies </w:t>
+      </w:r>
+      <w:r>
+        <w:sym w:font="Wingdings" w:char="F0E0"/>
+      </w:r>
+      <w:r>
+        <w:t xml:space="preserve"> </w:t>
+      </w:r>
+      <w:r>
+        <w:rPr>
+          <w:b/>
+        </w:rPr>
+        <w:t>Sum[(f(o) – f(e)^2/f(e))</w:t>
+      </w:r>
+      <w:r>
+        <w:t xml:space="preserve"> = a ration of observed to expected frequencies</w:t>
+      </w:r>
+    </w:p>
+    <w:p>
+      <w:pPr>
+        <w:pStyle w:val="ListBullet"/>
+        <w:numPr>
+          <w:ilvl w:val="0"/>
+          <w:numId w:val="0"/>
+        </w:numPr>
+        <w:ind w:left="2880" w:firstLine="720"/>
+        <w:rPr>
+          <w:b/>
+        </w:rPr>
+      </w:pPr>
+      <w:r>
+        <w:rPr>
+          <w:noProof/>
+        </w:rPr>
+        <w:drawing>
+          <wp:inline distT="0" distB="0" distL="0" distR="0" wp14:anchorId="71073C2F" wp14:editId="3D9CC179">
+            <wp:extent cx="1192530" cy="517968"/>
+            <wp:effectExtent l="0" t="0" r="7620" b="0"/>
+            <wp:docPr id="2" name="Picture 2"/>
+            <wp:cNvGraphicFramePr>
+              <a:graphicFrameLocks xmlns:a="http://schemas.openxmlformats.org/drawingml/2006/main" noChangeAspect="1"/>
+            </wp:cNvGraphicFramePr>
+            <a:graphic xmlns:a="http://schemas.openxmlformats.org/drawingml/2006/main">
+              <a:graphicData uri="http://schemas.openxmlformats.org/drawingml/2006/picture">
+                <pic:pic xmlns:pic="http://schemas.openxmlformats.org/drawingml/2006/picture">
+                  <pic:nvPicPr>
+                    <pic:cNvPr id="1" name=""/>
+                    <pic:cNvPicPr/>
+                  </pic:nvPicPr>
+                  <pic:blipFill>
+                    <a:blip r:embed="rId7"/>
+                    <a:stretch>
+                      <a:fillRect/>
+                    </a:stretch>
+                  </pic:blipFill>
+                  <pic:spPr>
+                    <a:xfrm>
+                      <a:off x="0" y="0"/>
+                      <a:ext cx="1212492" cy="526638"/>
+                    </a:xfrm>
+                    <a:prstGeom prst="rect">
+                      <a:avLst/>
+                    </a:prstGeom>
+                  </pic:spPr>
+                </pic:pic>
+              </a:graphicData>
+            </a:graphic>
+          </wp:inline>
+        </w:drawing>
+      </w:r>
+    </w:p>
+    <w:p>
+      <w:pPr>
+        <w:pStyle w:val="ListBullet"/>
+        <w:tabs>
+          <w:tab w:val="clear" w:pos="1530"/>
+          <w:tab w:val="num" w:pos="360"/>
+        </w:tabs>
+        <w:ind w:left="360"/>
+      </w:pPr>
+      <w:r>
+        <w:t>Chi-squared</w:t>
+      </w:r>
+      <w:r>
+        <w:t xml:space="preserve"> is </w:t>
+      </w:r>
+      <w:r>
+        <w:rPr>
+          <w:i/>
+        </w:rPr>
+        <w:t>never</w:t>
+      </w:r>
+      <w:r>
+        <w:t xml:space="preserve"> negative</w:t>
+      </w:r>
+      <w:r>
+        <w:t xml:space="preserve"> (</w:t>
+      </w:r>
+      <w:r>
+        <w:rPr>
+          <w:i/>
+        </w:rPr>
+        <w:t>frequencies are counts so are always positive</w:t>
+      </w:r>
+      <w:r>
+        <w:t>)</w:t>
+      </w:r>
+      <w:r>
+        <w:t>, so therefore a chi-square test is always one-directional</w:t>
+      </w:r>
+      <w:r>
+        <w:t xml:space="preserve"> in the positive direction (1-tail on the right w/ a </w:t>
+      </w:r>
+      <w:r>
+        <w:t>critical</w:t>
+      </w:r>
+      <w:r>
+        <w:t xml:space="preserve"> value)</w:t>
+      </w:r>
+    </w:p>
+    <w:p>
+      <w:pPr>
+        <w:pStyle w:val="ListBullet"/>
+        <w:tabs>
+          <w:tab w:val="clear" w:pos="1530"/>
+          <w:tab w:val="num" w:pos="360"/>
+        </w:tabs>
+        <w:ind w:left="360"/>
+      </w:pPr>
+      <w:r>
+        <w:rPr>
+          <w:i/>
+        </w:rPr>
+        <w:t>As we add more categories to our frequency table, the more likely our chi-squared value will be larger</w:t>
+      </w:r>
+      <w:r>
+        <w:t xml:space="preserve">, since we have to add up the frequency proportion for </w:t>
+      </w:r>
+      <w:r>
+        <w:rPr>
+          <w:i/>
+        </w:rPr>
+        <w:t>each</w:t>
+      </w:r>
+      <w:r>
+        <w:t xml:space="preserve"> category</w:t>
+      </w:r>
+    </w:p>
+    <w:p>
+      <w:pPr>
+        <w:pStyle w:val="ListBullet"/>
+        <w:numPr>
+          <w:ilvl w:val="0"/>
+          <w:numId w:val="0"/>
+        </w:numPr>
+        <w:ind w:left="2520" w:firstLine="360"/>
+      </w:pPr>
+      <w:r>
+        <w:rPr>
+          <w:noProof/>
+        </w:rPr>
+        <w:drawing>
+          <wp:inline distT="0" distB="0" distL="0" distR="0" wp14:anchorId="207ACFC4" wp14:editId="65947173">
+            <wp:extent cx="1798320" cy="576222"/>
+            <wp:effectExtent l="0" t="0" r="0" b="0"/>
+            <wp:docPr id="3" name="Picture 3"/>
+            <wp:cNvGraphicFramePr>
+              <a:graphicFrameLocks xmlns:a="http://schemas.openxmlformats.org/drawingml/2006/main" noChangeAspect="1"/>
+            </wp:cNvGraphicFramePr>
+            <a:graphic xmlns:a="http://schemas.openxmlformats.org/drawingml/2006/main">
+              <a:graphicData uri="http://schemas.openxmlformats.org/drawingml/2006/picture">
+                <pic:pic xmlns:pic="http://schemas.openxmlformats.org/drawingml/2006/picture">
+                  <pic:nvPicPr>
+                    <pic:cNvPr id="1" name=""/>
+                    <pic:cNvPicPr/>
+                  </pic:nvPicPr>
+                  <pic:blipFill>
+                    <a:blip r:embed="rId8"/>
+                    <a:stretch>
+                      <a:fillRect/>
+                    </a:stretch>
+                  </pic:blipFill>
+                  <pic:spPr>
+                    <a:xfrm>
+                      <a:off x="0" y="0"/>
+                      <a:ext cx="1817348" cy="582319"/>
+                    </a:xfrm>
+                    <a:prstGeom prst="rect">
+                      <a:avLst/>
+                    </a:prstGeom>
+                  </pic:spPr>
+                </pic:pic>
+              </a:graphicData>
+            </a:graphic>
+          </wp:inline>
+        </w:drawing>
+      </w:r>
+      <w:r>
+        <w:t xml:space="preserve"> </w:t>
+      </w:r>
+    </w:p>
+    <w:p>
+      <w:pPr>
+        <w:pStyle w:val="ListBullet"/>
+        <w:tabs>
+          <w:tab w:val="clear" w:pos="1530"/>
+          <w:tab w:val="num" w:pos="360"/>
+        </w:tabs>
+        <w:ind w:left="360"/>
+      </w:pPr>
+      <w:r>
+        <w:t>More categories = more dF = larger chi-squared</w:t>
+      </w:r>
+      <w:r>
+        <w:t>, but we don’t want to reject h(0) just b/c there’s a lot of categories</w:t>
+      </w:r>
+    </w:p>
+    <w:p>
+      <w:pPr>
+        <w:pStyle w:val="ListBullet"/>
+        <w:tabs>
+          <w:tab w:val="clear" w:pos="1530"/>
+          <w:tab w:val="num" w:pos="360"/>
+        </w:tabs>
+        <w:ind w:left="360"/>
+      </w:pPr>
+      <w:r>
+        <w:t>Therefore, w/ more categories, we need a higher critical value in order to reject h(0)</w:t>
+      </w:r>
+    </w:p>
+    <w:p>
+      <w:pPr>
+        <w:pStyle w:val="ListBullet"/>
+        <w:numPr>
+          <w:ilvl w:val="0"/>
+          <w:numId w:val="0"/>
+        </w:numPr>
+        <w:ind w:left="1800" w:firstLine="360"/>
+      </w:pPr>
+      <w:r>
+        <w:rPr>
+          <w:noProof/>
+        </w:rPr>
+        <w:drawing>
+          <wp:inline distT="0" distB="0" distL="0" distR="0" wp14:anchorId="2D912D7E" wp14:editId="6545B7D2">
+            <wp:extent cx="3723755" cy="1258359"/>
+            <wp:effectExtent l="0" t="0" r="0" b="0"/>
+            <wp:docPr id="4" name="Picture 4"/>
+            <wp:cNvGraphicFramePr>
+              <a:graphicFrameLocks xmlns:a="http://schemas.openxmlformats.org/drawingml/2006/main" noChangeAspect="1"/>
+            </wp:cNvGraphicFramePr>
+            <a:graphic xmlns:a="http://schemas.openxmlformats.org/drawingml/2006/main">
+              <a:graphicData uri="http://schemas.openxmlformats.org/drawingml/2006/picture">
+                <pic:pic xmlns:pic="http://schemas.openxmlformats.org/drawingml/2006/picture">
+                  <pic:nvPicPr>
+                    <pic:cNvPr id="1" name=""/>
+                    <pic:cNvPicPr/>
+                  </pic:nvPicPr>
+                  <pic:blipFill>
+                    <a:blip r:embed="rId9"/>
+                    <a:stretch>
+                      <a:fillRect/>
+                    </a:stretch>
+                  </pic:blipFill>
+                  <pic:spPr>
+                    <a:xfrm>
+                      <a:off x="0" y="0"/>
+                      <a:ext cx="3781444" cy="1277854"/>
+                    </a:xfrm>
+                    <a:prstGeom prst="rect">
+                      <a:avLst/>
+                    </a:prstGeom>
+                  </pic:spPr>
+                </pic:pic>
+              </a:graphicData>
+            </a:graphic>
+          </wp:inline>
+        </w:drawing>
+      </w:r>
+    </w:p>
+    <w:p>
+      <w:pPr>
+        <w:pStyle w:val="ListBullet"/>
+        <w:tabs>
+          <w:tab w:val="clear" w:pos="1530"/>
+          <w:tab w:val="num" w:pos="720"/>
+        </w:tabs>
+        <w:ind w:left="720"/>
+      </w:pPr>
+      <w:r>
+        <w:t xml:space="preserve">Shorter distribution </w:t>
+      </w:r>
+      <w:r>
+        <w:sym w:font="Wingdings" w:char="F0E0"/>
+      </w:r>
+      <w:r>
+        <w:t xml:space="preserve"> critical value further to right = distribution has more categories = more Df</w:t>
+      </w:r>
+    </w:p>
+    <w:p>
+      <w:pPr>
+        <w:pStyle w:val="ListBullet"/>
+        <w:tabs>
+          <w:tab w:val="clear" w:pos="1530"/>
+          <w:tab w:val="num" w:pos="360"/>
+        </w:tabs>
+        <w:ind w:left="360"/>
+      </w:pPr>
+      <w:r>
+        <w:t>All chi-squared distributions are positively-skewed w/ skewness decreasing as # of categories (+ therefore dF increases)</w:t>
+      </w:r>
+    </w:p>
+    <w:p>
+      <w:pPr>
+        <w:pStyle w:val="ListBullet"/>
+        <w:tabs>
+          <w:tab w:val="clear" w:pos="1530"/>
+          <w:tab w:val="num" w:pos="2520"/>
+        </w:tabs>
+        <w:ind w:left="2520"/>
+      </w:pPr>
+      <w:r>
+        <w:rPr>
+          <w:noProof/>
+        </w:rPr>
+        <w:drawing>
+          <wp:inline distT="0" distB="0" distL="0" distR="0" wp14:anchorId="1F862E2B" wp14:editId="70FB371A">
+            <wp:extent cx="2438777" cy="1860697"/>
+            <wp:effectExtent l="0" t="0" r="0" b="6350"/>
+            <wp:docPr id="5" name="Picture 5"/>
+            <wp:cNvGraphicFramePr>
+              <a:graphicFrameLocks xmlns:a="http://schemas.openxmlformats.org/drawingml/2006/main" noChangeAspect="1"/>
+            </wp:cNvGraphicFramePr>
+            <a:graphic xmlns:a="http://schemas.openxmlformats.org/drawingml/2006/main">
+              <a:graphicData uri="http://schemas.openxmlformats.org/drawingml/2006/picture">
+                <pic:pic xmlns:pic="http://schemas.openxmlformats.org/drawingml/2006/picture">
+                  <pic:nvPicPr>
+                    <pic:cNvPr id="1" name=""/>
+                    <pic:cNvPicPr/>
+                  </pic:nvPicPr>
+                  <pic:blipFill>
+                    <a:blip r:embed="rId10"/>
+                    <a:stretch>
+                      <a:fillRect/>
+                    </a:stretch>
+                  </pic:blipFill>
+                  <pic:spPr>
+                    <a:xfrm>
+                      <a:off x="0" y="0"/>
+                      <a:ext cx="2468680" cy="1883512"/>
+                    </a:xfrm>
+                    <a:prstGeom prst="rect">
+                      <a:avLst/>
+                    </a:prstGeom>
+                  </pic:spPr>
+                </pic:pic>
+              </a:graphicData>
+            </a:graphic>
+          </wp:inline>
+        </w:drawing>
+      </w:r>
+    </w:p>
+    <w:p>
+      <w:pPr>
+        <w:pStyle w:val="ListBullet"/>
+        <w:tabs>
+          <w:tab w:val="clear" w:pos="1530"/>
+          <w:tab w:val="num" w:pos="1080"/>
+        </w:tabs>
+        <w:ind w:left="1080"/>
+      </w:pPr>
+      <w:r>
+        <w:t>See the red line has the highest dF = 9 + least skewness</w:t>
+      </w:r>
+    </w:p>
+    <w:p>
+      <w:pPr>
+        <w:pStyle w:val="ListBullet"/>
+        <w:tabs>
+          <w:tab w:val="clear" w:pos="1530"/>
+          <w:tab w:val="num" w:pos="360"/>
+        </w:tabs>
+        <w:ind w:left="360"/>
+      </w:pPr>
+      <w:r>
+        <w:lastRenderedPageBreak/>
+        <w:t>So as categories (+ therefore dF) increases, sk</w:t>
+      </w:r>
+      <w:r>
+        <w:t>ewness decreases = chi-squared distribution better approximates normal distribution (but it never becomes perfectly normal)</w:t>
+      </w:r>
+    </w:p>
+    <w:p>
+      <w:pPr>
+        <w:pStyle w:val="ListBullet"/>
+        <w:numPr>
+          <w:ilvl w:val="0"/>
+          <w:numId w:val="0"/>
+        </w:numPr>
+        <w:ind w:left="1800" w:firstLine="360"/>
+      </w:pPr>
+      <w:r>
+        <w:t xml:space="preserve"> </w:t>
+      </w:r>
+      <w:r>
+        <w:rPr>
+          <w:noProof/>
+        </w:rPr>
+        <w:drawing>
+          <wp:inline distT="0" distB="0" distL="0" distR="0" wp14:anchorId="03614B83" wp14:editId="39ED0896">
+            <wp:extent cx="2583933" cy="1243878"/>
+            <wp:effectExtent l="0" t="0" r="6985" b="0"/>
+            <wp:docPr id="6" name="Picture 6"/>
+            <wp:cNvGraphicFramePr>
+              <a:graphicFrameLocks xmlns:a="http://schemas.openxmlformats.org/drawingml/2006/main" noChangeAspect="1"/>
+            </wp:cNvGraphicFramePr>
+            <a:graphic xmlns:a="http://schemas.openxmlformats.org/drawingml/2006/main">
+              <a:graphicData uri="http://schemas.openxmlformats.org/drawingml/2006/picture">
+                <pic:pic xmlns:pic="http://schemas.openxmlformats.org/drawingml/2006/picture">
+                  <pic:nvPicPr>
+                    <pic:cNvPr id="1" name=""/>
+                    <pic:cNvPicPr/>
+                  </pic:nvPicPr>
+                  <pic:blipFill>
+                    <a:blip r:embed="rId11"/>
+                    <a:stretch>
+                      <a:fillRect/>
+                    </a:stretch>
+                  </pic:blipFill>
+                  <pic:spPr>
+                    <a:xfrm>
+                      <a:off x="0" y="0"/>
+                      <a:ext cx="2602384" cy="1252760"/>
+                    </a:xfrm>
+                    <a:prstGeom prst="rect">
+                      <a:avLst/>
+                    </a:prstGeom>
+                  </pic:spPr>
+                </pic:pic>
+              </a:graphicData>
+            </a:graphic>
+          </wp:inline>
+        </w:drawing>
+      </w:r>
+    </w:p>
+    <w:p>
+      <w:pPr>
+        <w:pStyle w:val="ListBullet"/>
+        <w:tabs>
+          <w:tab w:val="clear" w:pos="1530"/>
+          <w:tab w:val="num" w:pos="720"/>
+        </w:tabs>
+        <w:ind w:left="720"/>
+      </w:pPr>
+      <w:r>
+        <w:t xml:space="preserve">dF here = 1 </w:t>
+      </w:r>
+      <w:r>
+        <w:sym w:font="Wingdings" w:char="F0E0"/>
+      </w:r>
+      <w:r>
+        <w:t xml:space="preserve"> can only choose value for 1 box, and the rest have to automatically add up to those marginal totals</w:t>
+      </w:r>
+    </w:p>
+    <w:p>
+      <w:pPr>
+        <w:pStyle w:val="ListBullet"/>
+        <w:tabs>
+          <w:tab w:val="clear" w:pos="1530"/>
+          <w:tab w:val="num" w:pos="360"/>
+        </w:tabs>
+        <w:ind w:left="360"/>
+      </w:pPr>
+      <w:r>
+        <w:t xml:space="preserve">So </w:t>
+      </w:r>
+      <w:r>
+        <w:rPr>
+          <w:b/>
+        </w:rPr>
+        <w:t xml:space="preserve">dF = </w:t>
+      </w:r>
+      <w:r>
+        <w:rPr>
+          <w:b/>
+        </w:rPr>
+        <w:t>(</w:t>
+      </w:r>
+      <w:r>
+        <w:rPr>
+          <w:b/>
+        </w:rPr>
+        <w:t xml:space="preserve">number of categories </w:t>
+      </w:r>
+      <w:r>
+        <w:rPr>
+          <w:b/>
+        </w:rPr>
+        <w:t>–</w:t>
+      </w:r>
+      <w:r>
+        <w:rPr>
+          <w:b/>
+        </w:rPr>
+        <w:t xml:space="preserve"> 1</w:t>
+      </w:r>
+      <w:r>
+        <w:rPr>
+          <w:b/>
+        </w:rPr>
+        <w:t>)*(number of response – 1 = (2-1)*(2-1) =</w:t>
+      </w:r>
+      <w:r>
+        <w:t xml:space="preserve"> 1</w:t>
+      </w:r>
+      <w:r>
+        <w:t>*1</w:t>
+      </w:r>
+      <w:r>
+        <w:t xml:space="preserve"> = 1</w:t>
+      </w:r>
+    </w:p>
+    <w:p>
+      <w:pPr>
+        <w:pStyle w:val="ListBullet"/>
+        <w:numPr>
+          <w:ilvl w:val="0"/>
+          <w:numId w:val="0"/>
+        </w:numPr>
+        <w:ind w:left="360"/>
+      </w:pPr>
+    </w:p>
+    <w:p>
+      <w:pPr>
+        <w:pStyle w:val="ListBullet"/>
+        <w:tabs>
+          <w:tab w:val="clear" w:pos="1530"/>
+          <w:tab w:val="num" w:pos="360"/>
+        </w:tabs>
+        <w:ind w:left="360"/>
+      </w:pPr>
+      <w:r>
+        <w:t>Chi-squared Goodness of Fit test measure how well observed values match expected values for a certain variable</w:t>
+      </w:r>
+    </w:p>
+    <w:p>
+      <w:pPr>
+        <w:pStyle w:val="ListBullet"/>
+        <w:tabs>
+          <w:tab w:val="clear" w:pos="1530"/>
+          <w:tab w:val="num" w:pos="360"/>
+        </w:tabs>
+        <w:ind w:left="360"/>
+      </w:pPr>
+      <w:r>
+        <w:t xml:space="preserve">Can also help us determine if 2 variables are independent </w:t>
+      </w:r>
+      <w:r>
+        <w:sym w:font="Wingdings" w:char="F0E0"/>
+      </w:r>
+      <w:r>
+        <w:t xml:space="preserve"> </w:t>
+      </w:r>
+      <w:r>
+        <w:rPr>
+          <w:b/>
+        </w:rPr>
+        <w:t>Chi-Squared Test For Independence</w:t>
+      </w:r>
+    </w:p>
+    <w:p>
+      <w:pPr>
+        <w:pStyle w:val="ListBullet"/>
+        <w:tabs>
+          <w:tab w:val="clear" w:pos="1530"/>
+          <w:tab w:val="num" w:pos="1080"/>
+        </w:tabs>
+        <w:ind w:left="1080"/>
+      </w:pPr>
+      <w:r>
+        <w:rPr>
+          <w:noProof/>
+        </w:rPr>
+        <w:drawing>
+          <wp:inline distT="0" distB="0" distL="0" distR="0" wp14:anchorId="794DA671" wp14:editId="4B1110E5">
+            <wp:extent cx="3721395" cy="1593918"/>
+            <wp:effectExtent l="0" t="0" r="0" b="6350"/>
+            <wp:docPr id="7" name="Picture 7"/>
+            <wp:cNvGraphicFramePr>
+              <a:graphicFrameLocks xmlns:a="http://schemas.openxmlformats.org/drawingml/2006/main" noChangeAspect="1"/>
+            </wp:cNvGraphicFramePr>
+            <a:graphic xmlns:a="http://schemas.openxmlformats.org/drawingml/2006/main">
+              <a:graphicData uri="http://schemas.openxmlformats.org/drawingml/2006/picture">
+                <pic:pic xmlns:pic="http://schemas.openxmlformats.org/drawingml/2006/picture">
+                  <pic:nvPicPr>
+                    <pic:cNvPr id="1" name=""/>
+                    <pic:cNvPicPr/>
+                  </pic:nvPicPr>
+                  <pic:blipFill>
+                    <a:blip r:embed="rId12"/>
+                    <a:stretch>
+                      <a:fillRect/>
+                    </a:stretch>
+                  </pic:blipFill>
+                  <pic:spPr>
+                    <a:xfrm>
+                      <a:off x="0" y="0"/>
+                      <a:ext cx="3737594" cy="1600856"/>
+                    </a:xfrm>
+                    <a:prstGeom prst="rect">
+                      <a:avLst/>
+                    </a:prstGeom>
+                  </pic:spPr>
+                </pic:pic>
+              </a:graphicData>
+            </a:graphic>
+          </wp:inline>
+        </w:drawing>
+      </w:r>
+    </w:p>
+    <w:p>
+      <w:pPr>
+        <w:pStyle w:val="ListBullet"/>
+        <w:tabs>
+          <w:tab w:val="clear" w:pos="1530"/>
+          <w:tab w:val="num" w:pos="720"/>
+        </w:tabs>
+        <w:ind w:left="720"/>
+      </w:pPr>
+      <w:r>
+        <w:t>Here, instead of just having expected + observed values, we also look at the # of people who answer</w:t>
+      </w:r>
+      <w:r>
+        <w:t>ed</w:t>
+      </w:r>
+      <w:r>
+        <w:t xml:space="preserve"> response 1 for both variable 1 and variable 2, who answered response 2 for variable 1 and response 1 for variable 2, and so on</w:t>
+      </w:r>
+    </w:p>
+    <w:p>
+      <w:pPr>
+        <w:pStyle w:val="ListBullet"/>
+        <w:numPr>
+          <w:ilvl w:val="0"/>
+          <w:numId w:val="0"/>
+        </w:numPr>
+        <w:ind w:left="360"/>
+      </w:pPr>
+    </w:p>
+    <w:p>
+      <w:pPr>
+        <w:pStyle w:val="ListBullet"/>
+        <w:tabs>
+          <w:tab w:val="clear" w:pos="1530"/>
+          <w:tab w:val="num" w:pos="360"/>
+        </w:tabs>
+        <w:ind w:left="360"/>
+      </w:pPr>
+      <w:r>
+        <w:t>Ex: Does the wording of a question influence how well people remember details? n = 150 students of University of Washington watched 1 minute clip of a car accident + split into 3 groups of 50</w:t>
+      </w:r>
+    </w:p>
+    <w:p>
+      <w:pPr>
+        <w:pStyle w:val="ListBullet"/>
+        <w:numPr>
+          <w:ilvl w:val="0"/>
+          <w:numId w:val="0"/>
+        </w:numPr>
+        <w:ind w:left="1080" w:firstLine="360"/>
+      </w:pPr>
+      <w:r>
+        <w:rPr>
+          <w:noProof/>
+        </w:rPr>
+        <w:drawing>
+          <wp:inline distT="0" distB="0" distL="0" distR="0" wp14:anchorId="31D1B8BA" wp14:editId="6DFCA049">
+            <wp:extent cx="4846847" cy="965744"/>
+            <wp:effectExtent l="0" t="0" r="0" b="6350"/>
+            <wp:docPr id="8" name="Picture 8"/>
+            <wp:cNvGraphicFramePr>
+              <a:graphicFrameLocks xmlns:a="http://schemas.openxmlformats.org/drawingml/2006/main" noChangeAspect="1"/>
+            </wp:cNvGraphicFramePr>
+            <a:graphic xmlns:a="http://schemas.openxmlformats.org/drawingml/2006/main">
+              <a:graphicData uri="http://schemas.openxmlformats.org/drawingml/2006/picture">
+                <pic:pic xmlns:pic="http://schemas.openxmlformats.org/drawingml/2006/picture">
+                  <pic:nvPicPr>
+                    <pic:cNvPr id="1" name=""/>
+                    <pic:cNvPicPr/>
+                  </pic:nvPicPr>
+                  <pic:blipFill>
+                    <a:blip r:embed="rId13"/>
+                    <a:stretch>
+                      <a:fillRect/>
+                    </a:stretch>
+                  </pic:blipFill>
+                  <pic:spPr>
+                    <a:xfrm>
+                      <a:off x="0" y="0"/>
+                      <a:ext cx="4895933" cy="975525"/>
+                    </a:xfrm>
+                    <a:prstGeom prst="rect">
+                      <a:avLst/>
+                    </a:prstGeom>
+                  </pic:spPr>
+                </pic:pic>
+              </a:graphicData>
+            </a:graphic>
+          </wp:inline>
+        </w:drawing>
+      </w:r>
+    </w:p>
+    <w:p>
+      <w:pPr>
+        <w:pStyle w:val="ListBullet"/>
+        <w:tabs>
+          <w:tab w:val="clear" w:pos="1530"/>
+          <w:tab w:val="num" w:pos="1080"/>
+        </w:tabs>
+        <w:ind w:left="1080"/>
+      </w:pPr>
+      <w:r>
+        <w:t>After 1 week, all students were asked if they saw any broken glass (there was none)</w:t>
+      </w:r>
+    </w:p>
+    <w:p>
+      <w:pPr>
+        <w:pStyle w:val="ListBullet"/>
+        <w:numPr>
+          <w:ilvl w:val="0"/>
+          <w:numId w:val="0"/>
+        </w:numPr>
+        <w:ind w:left="2520" w:firstLine="360"/>
+      </w:pPr>
+      <w:r>
+        <w:rPr>
+          <w:noProof/>
+        </w:rPr>
+        <w:drawing>
+          <wp:inline distT="0" distB="0" distL="0" distR="0" wp14:anchorId="3CC70C76" wp14:editId="1AB6DD69">
+            <wp:extent cx="1730398" cy="1045092"/>
+            <wp:effectExtent l="0" t="0" r="3175" b="3175"/>
+            <wp:docPr id="9" name="Picture 9"/>
+            <wp:cNvGraphicFramePr>
+              <a:graphicFrameLocks xmlns:a="http://schemas.openxmlformats.org/drawingml/2006/main" noChangeAspect="1"/>
+            </wp:cNvGraphicFramePr>
+            <a:graphic xmlns:a="http://schemas.openxmlformats.org/drawingml/2006/main">
+              <a:graphicData uri="http://schemas.openxmlformats.org/drawingml/2006/picture">
+                <pic:pic xmlns:pic="http://schemas.openxmlformats.org/drawingml/2006/picture">
+                  <pic:nvPicPr>
+                    <pic:cNvPr id="1" name=""/>
+                    <pic:cNvPicPr/>
+                  </pic:nvPicPr>
+                  <pic:blipFill>
+                    <a:blip r:embed="rId14"/>
+                    <a:stretch>
+                      <a:fillRect/>
+                    </a:stretch>
+                  </pic:blipFill>
+                  <pic:spPr>
+                    <a:xfrm>
+                      <a:off x="0" y="0"/>
+                      <a:ext cx="1736463" cy="1048755"/>
+                    </a:xfrm>
+                    <a:prstGeom prst="rect">
+                      <a:avLst/>
+                    </a:prstGeom>
+                  </pic:spPr>
+                </pic:pic>
+              </a:graphicData>
+            </a:graphic>
+          </wp:inline>
+        </w:drawing>
+      </w:r>
+    </w:p>
+    <w:p>
+      <w:pPr>
+        <w:pStyle w:val="ListBullet"/>
+        <w:numPr>
+          <w:ilvl w:val="0"/>
+          <w:numId w:val="0"/>
+        </w:numPr>
+        <w:ind w:firstLine="720"/>
+      </w:pPr>
+      <w:r>
+        <w:rPr>
+          <w:noProof/>
+        </w:rPr>
+        <w:lastRenderedPageBreak/>
+        <w:drawing>
+          <wp:inline distT="0" distB="0" distL="0" distR="0" wp14:anchorId="6114E7AA" wp14:editId="0446D538">
+            <wp:extent cx="4465674" cy="1156495"/>
+            <wp:effectExtent l="0" t="0" r="0" b="5715"/>
+            <wp:docPr id="11" name="Picture 11"/>
+            <wp:cNvGraphicFramePr>
+              <a:graphicFrameLocks xmlns:a="http://schemas.openxmlformats.org/drawingml/2006/main" noChangeAspect="1"/>
+            </wp:cNvGraphicFramePr>
+            <a:graphic xmlns:a="http://schemas.openxmlformats.org/drawingml/2006/main">
+              <a:graphicData uri="http://schemas.openxmlformats.org/drawingml/2006/picture">
+                <pic:pic xmlns:pic="http://schemas.openxmlformats.org/drawingml/2006/picture">
+                  <pic:nvPicPr>
+                    <pic:cNvPr id="1" name=""/>
+                    <pic:cNvPicPr/>
+                  </pic:nvPicPr>
+                  <pic:blipFill>
+                    <a:blip r:embed="rId15"/>
+                    <a:stretch>
+                      <a:fillRect/>
+                    </a:stretch>
+                  </pic:blipFill>
+                  <pic:spPr>
+                    <a:xfrm>
+                      <a:off x="0" y="0"/>
+                      <a:ext cx="4488869" cy="1162502"/>
+                    </a:xfrm>
+                    <a:prstGeom prst="rect">
+                      <a:avLst/>
+                    </a:prstGeom>
+                  </pic:spPr>
+                </pic:pic>
+              </a:graphicData>
+            </a:graphic>
+          </wp:inline>
+        </w:drawing>
+      </w:r>
+    </w:p>
+    <w:p>
+      <w:pPr>
+        <w:pStyle w:val="ListBullet"/>
+        <w:tabs>
+          <w:tab w:val="clear" w:pos="1530"/>
+          <w:tab w:val="num" w:pos="360"/>
+        </w:tabs>
+        <w:ind w:left="360"/>
+      </w:pPr>
+      <w:r>
+        <w:rPr>
+          <w:u w:val="single"/>
+        </w:rPr>
+        <w:t>Goal</w:t>
+      </w:r>
+      <w:r>
+        <w:t>: To see if there’s independence between the 3 groups (hit, smash, control)</w:t>
+      </w:r>
+    </w:p>
+    <w:p>
+      <w:pPr>
+        <w:pStyle w:val="ListBullet"/>
+        <w:tabs>
+          <w:tab w:val="clear" w:pos="1530"/>
+          <w:tab w:val="num" w:pos="720"/>
+        </w:tabs>
+        <w:ind w:left="720"/>
+        <w:rPr>
+          <w:i/>
+        </w:rPr>
+      </w:pPr>
+      <w:r>
+        <w:t xml:space="preserve">By </w:t>
+      </w:r>
+      <w:r>
+        <w:rPr>
+          <w:b/>
+        </w:rPr>
+        <w:t>independent</w:t>
+      </w:r>
+      <w:r>
+        <w:t xml:space="preserve">, we mean there’s </w:t>
+      </w:r>
+      <w:r>
+        <w:rPr>
+          <w:i/>
+        </w:rPr>
+        <w:t>no consistent predictable relationship between the variables</w:t>
+      </w:r>
+    </w:p>
+    <w:p>
+      <w:pPr>
+        <w:pStyle w:val="ListBullet"/>
+        <w:tabs>
+          <w:tab w:val="clear" w:pos="1530"/>
+          <w:tab w:val="num" w:pos="360"/>
+        </w:tabs>
+        <w:ind w:left="360"/>
+      </w:pPr>
+      <w:r>
+        <w:t>H(0): Response for the glass question is independent of the wording in the question</w:t>
+      </w:r>
+    </w:p>
+    <w:p>
+      <w:pPr>
+        <w:pStyle w:val="ListBullet"/>
+        <w:tabs>
+          <w:tab w:val="clear" w:pos="1530"/>
+          <w:tab w:val="num" w:pos="360"/>
+        </w:tabs>
+        <w:ind w:left="360"/>
+      </w:pPr>
+      <w:r>
+        <w:t>To show independence, we have to compare observed to expected</w:t>
+      </w:r>
+    </w:p>
+    <w:p>
+      <w:pPr>
+        <w:pStyle w:val="ListBullet"/>
+        <w:tabs>
+          <w:tab w:val="clear" w:pos="1530"/>
+          <w:tab w:val="num" w:pos="360"/>
+        </w:tabs>
+        <w:ind w:left="360"/>
+      </w:pPr>
+      <w:r>
+        <w:t>Calculating expected frequencies can be tricky b/c they’re based on the # of points in each of the groups (3), but also the marginal totals for the responses (2)</w:t>
+      </w:r>
+    </w:p>
+    <w:p>
+      <w:pPr>
+        <w:pStyle w:val="ListBullet"/>
+        <w:numPr>
+          <w:ilvl w:val="0"/>
+          <w:numId w:val="0"/>
+        </w:numPr>
+        <w:ind w:left="1800" w:firstLine="360"/>
+      </w:pPr>
+      <w:r>
+        <w:rPr>
+          <w:noProof/>
+        </w:rPr>
+        <w:drawing>
+          <wp:inline distT="0" distB="0" distL="0" distR="0" wp14:anchorId="175A8F5D" wp14:editId="47EB9106">
+            <wp:extent cx="3029172" cy="969335"/>
+            <wp:effectExtent l="0" t="0" r="0" b="2540"/>
+            <wp:docPr id="12" name="Picture 12"/>
+            <wp:cNvGraphicFramePr>
+              <a:graphicFrameLocks xmlns:a="http://schemas.openxmlformats.org/drawingml/2006/main" noChangeAspect="1"/>
+            </wp:cNvGraphicFramePr>
+            <a:graphic xmlns:a="http://schemas.openxmlformats.org/drawingml/2006/main">
+              <a:graphicData uri="http://schemas.openxmlformats.org/drawingml/2006/picture">
+                <pic:pic xmlns:pic="http://schemas.openxmlformats.org/drawingml/2006/picture">
+                  <pic:nvPicPr>
+                    <pic:cNvPr id="1" name=""/>
+                    <pic:cNvPicPr/>
+                  </pic:nvPicPr>
+                  <pic:blipFill>
+                    <a:blip r:embed="rId16"/>
+                    <a:stretch>
+                      <a:fillRect/>
+                    </a:stretch>
+                  </pic:blipFill>
+                  <pic:spPr>
+                    <a:xfrm>
+                      <a:off x="0" y="0"/>
+                      <a:ext cx="3047147" cy="975087"/>
+                    </a:xfrm>
+                    <a:prstGeom prst="rect">
+                      <a:avLst/>
+                    </a:prstGeom>
+                  </pic:spPr>
+                </pic:pic>
+              </a:graphicData>
+            </a:graphic>
+          </wp:inline>
+        </w:drawing>
+      </w:r>
+    </w:p>
+    <w:p>
+      <w:pPr>
+        <w:pStyle w:val="ListBullet"/>
+        <w:tabs>
+          <w:tab w:val="clear" w:pos="1530"/>
+          <w:tab w:val="num" w:pos="360"/>
+        </w:tabs>
+        <w:ind w:left="360"/>
+      </w:pPr>
+      <w:r>
+        <w:t xml:space="preserve">Basically take the marginal total and divide by the # of groups = expected value </w:t>
+      </w:r>
+      <w:r>
+        <w:t>for each group</w:t>
+      </w:r>
+      <w:r>
+        <w:t xml:space="preserve"> for each response </w:t>
+      </w:r>
+      <w:r>
+        <w:sym w:font="Wingdings" w:char="F0E0"/>
+      </w:r>
+      <w:r>
+        <w:t xml:space="preserve"> </w:t>
+      </w:r>
+      <w:r>
+        <w:rPr>
+          <w:b/>
+        </w:rPr>
+        <w:t>column total * row total / grand total</w:t>
+      </w:r>
+    </w:p>
+    <w:p>
+      <w:pPr>
+        <w:pStyle w:val="ListBullet"/>
+        <w:tabs>
+          <w:tab w:val="clear" w:pos="1530"/>
+          <w:tab w:val="num" w:pos="360"/>
+        </w:tabs>
+        <w:ind w:left="360"/>
+      </w:pPr>
+      <w:r>
+        <w:t xml:space="preserve">But testing for </w:t>
+      </w:r>
+      <w:r>
+        <w:t>significance</w:t>
+      </w:r>
+      <w:r>
+        <w:t xml:space="preserve"> is only part of the problem, then we should measure </w:t>
+      </w:r>
+      <w:r>
+        <w:rPr>
+          <w:i/>
+        </w:rPr>
+        <w:t xml:space="preserve">the strength of the relationship between variables </w:t>
+      </w:r>
+      <w:r>
+        <w:t xml:space="preserve">= measure of </w:t>
+      </w:r>
+      <w:r>
+        <w:rPr>
+          <w:b/>
+        </w:rPr>
+        <w:t>effect size</w:t>
+      </w:r>
+    </w:p>
+    <w:p>
+      <w:pPr>
+        <w:pStyle w:val="ListBullet"/>
+        <w:tabs>
+          <w:tab w:val="clear" w:pos="1530"/>
+          <w:tab w:val="num" w:pos="360"/>
+        </w:tabs>
+        <w:ind w:left="360"/>
+      </w:pPr>
+      <w:r>
+        <w:t>For this, we use</w:t>
+      </w:r>
+      <w:r>
+        <w:rPr>
+          <w:b/>
+        </w:rPr>
+        <w:t xml:space="preserve"> Cramer’s V </w:t>
+      </w:r>
+      <w:r>
+        <w:rPr>
+          <w:b/>
+        </w:rPr>
+        <w:sym w:font="Wingdings" w:char="F0E0"/>
+      </w:r>
+      <w:r>
+        <w:rPr>
+          <w:b/>
+        </w:rPr>
+        <w:t xml:space="preserve"> phi(c) = Sqrt(Chi/(n*(k-1) where k = smaller of the # of rows or cols</w:t>
+      </w:r>
+    </w:p>
+    <w:p>
+      <w:pPr>
+        <w:pStyle w:val="ListBullet"/>
+        <w:numPr>
+          <w:ilvl w:val="0"/>
+          <w:numId w:val="0"/>
+        </w:numPr>
+        <w:ind w:left="1800" w:firstLine="360"/>
+      </w:pPr>
+      <w:r>
+        <w:rPr>
+          <w:noProof/>
+        </w:rPr>
+        <w:drawing>
+          <wp:inline distT="0" distB="0" distL="0" distR="0" wp14:anchorId="309DD13E" wp14:editId="43BA02FF">
+            <wp:extent cx="2526340" cy="654456"/>
+            <wp:effectExtent l="0" t="0" r="7620" b="0"/>
+            <wp:docPr id="13" name="Picture 13"/>
+            <wp:cNvGraphicFramePr>
+              <a:graphicFrameLocks xmlns:a="http://schemas.openxmlformats.org/drawingml/2006/main" noChangeAspect="1"/>
+            </wp:cNvGraphicFramePr>
+            <a:graphic xmlns:a="http://schemas.openxmlformats.org/drawingml/2006/main">
+              <a:graphicData uri="http://schemas.openxmlformats.org/drawingml/2006/picture">
+                <pic:pic xmlns:pic="http://schemas.openxmlformats.org/drawingml/2006/picture">
+                  <pic:nvPicPr>
+                    <pic:cNvPr id="1" name=""/>
+                    <pic:cNvPicPr/>
+                  </pic:nvPicPr>
+                  <pic:blipFill>
+                    <a:blip r:embed="rId17"/>
+                    <a:stretch>
+                      <a:fillRect/>
+                    </a:stretch>
+                  </pic:blipFill>
+                  <pic:spPr>
+                    <a:xfrm>
+                      <a:off x="0" y="0"/>
+                      <a:ext cx="2571737" cy="666216"/>
+                    </a:xfrm>
+                    <a:prstGeom prst="rect">
+                      <a:avLst/>
+                    </a:prstGeom>
+                  </pic:spPr>
+                </pic:pic>
+              </a:graphicData>
+            </a:graphic>
+          </wp:inline>
+        </w:drawing>
+      </w:r>
+    </w:p>
+    <w:p>
+      <w:pPr>
+        <w:pStyle w:val="ListBullet"/>
+        <w:tabs>
+          <w:tab w:val="clear" w:pos="1530"/>
+          <w:tab w:val="num" w:pos="360"/>
+        </w:tabs>
+        <w:ind w:left="360"/>
+      </w:pPr>
+      <w:r>
+        <w:t>How to interpret Cramer’s V as k increases:</w:t>
+      </w:r>
+    </w:p>
+    <w:p>
+      <w:pPr>
+        <w:pStyle w:val="ListBullet"/>
+        <w:numPr>
+          <w:ilvl w:val="0"/>
+          <w:numId w:val="0"/>
+        </w:numPr>
+        <w:ind w:left="1080" w:firstLine="360"/>
+      </w:pPr>
+      <w:r>
+        <w:rPr>
+          <w:noProof/>
+        </w:rPr>
+        <w:drawing>
+          <wp:inline distT="0" distB="0" distL="0" distR="0" wp14:anchorId="22A5029E" wp14:editId="6625E193">
+            <wp:extent cx="4302199" cy="1294837"/>
+            <wp:effectExtent l="0" t="0" r="3175" b="635"/>
+            <wp:docPr id="15" name="Picture 15"/>
+            <wp:cNvGraphicFramePr>
+              <a:graphicFrameLocks xmlns:a="http://schemas.openxmlformats.org/drawingml/2006/main" noChangeAspect="1"/>
+            </wp:cNvGraphicFramePr>
+            <a:graphic xmlns:a="http://schemas.openxmlformats.org/drawingml/2006/main">
+              <a:graphicData uri="http://schemas.openxmlformats.org/drawingml/2006/picture">
+                <pic:pic xmlns:pic="http://schemas.openxmlformats.org/drawingml/2006/picture">
+                  <pic:nvPicPr>
+                    <pic:cNvPr id="1" name=""/>
+                    <pic:cNvPicPr/>
+                  </pic:nvPicPr>
+                  <pic:blipFill>
+                    <a:blip r:embed="rId18"/>
+                    <a:stretch>
+                      <a:fillRect/>
+                    </a:stretch>
+                  </pic:blipFill>
+                  <pic:spPr>
+                    <a:xfrm>
+                      <a:off x="0" y="0"/>
+                      <a:ext cx="4340770" cy="1306446"/>
+                    </a:xfrm>
+                    <a:prstGeom prst="rect">
+                      <a:avLst/>
+                    </a:prstGeom>
+                  </pic:spPr>
+                </pic:pic>
+              </a:graphicData>
+            </a:graphic>
+          </wp:inline>
+        </w:drawing>
+      </w:r>
+    </w:p>
+    <w:p>
+      <w:pPr>
+        <w:pStyle w:val="ListBullet"/>
+        <w:tabs>
+          <w:tab w:val="clear" w:pos="1530"/>
+          <w:tab w:val="num" w:pos="360"/>
+        </w:tabs>
+        <w:ind w:left="360"/>
+      </w:pPr>
+      <w:r>
+        <w:t>But we want to use this just as a labels to aid future power analysis, rather than fast + hard descriptors</w:t>
+      </w:r>
+    </w:p>
+    <w:p>
+      <w:pPr>
+        <w:pStyle w:val="ListBullet"/>
+        <w:numPr>
+          <w:ilvl w:val="0"/>
+          <w:numId w:val="0"/>
+        </w:numPr>
+        <w:ind w:left="360"/>
+      </w:pPr>
+    </w:p>
+    <w:p>
+      <w:pPr>
+        <w:pStyle w:val="ListBullet"/>
+        <w:tabs>
+          <w:tab w:val="clear" w:pos="1530"/>
+          <w:tab w:val="num" w:pos="360"/>
+        </w:tabs>
+        <w:ind w:left="360"/>
+      </w:pPr>
+      <w:r>
+        <w:rPr>
+          <w:u w:val="single"/>
+        </w:rPr>
+        <w:t xml:space="preserve">Assumptions + </w:t>
+      </w:r>
+      <w:r>
+        <w:rPr>
+          <w:u w:val="single"/>
+        </w:rPr>
+        <w:t>Restrictions</w:t>
+      </w:r>
+      <w:r>
+        <w:rPr>
+          <w:u w:val="single"/>
+        </w:rPr>
+        <w:t xml:space="preserve"> for Chi-squared</w:t>
+      </w:r>
+    </w:p>
+    <w:p>
+      <w:pPr>
+        <w:pStyle w:val="ListBullet"/>
+        <w:tabs>
+          <w:tab w:val="clear" w:pos="1530"/>
+          <w:tab w:val="num" w:pos="720"/>
+        </w:tabs>
+        <w:ind w:left="720"/>
+      </w:pPr>
+      <w:r>
+        <w:t>Avoid dependent observations, only use independence</w:t>
+      </w:r>
+    </w:p>
+    <w:p>
+      <w:pPr>
+        <w:pStyle w:val="ListBullet"/>
+        <w:tabs>
+          <w:tab w:val="clear" w:pos="1530"/>
+          <w:tab w:val="num" w:pos="1080"/>
+        </w:tabs>
+        <w:ind w:left="1080"/>
+      </w:pPr>
+      <w:r>
+        <w:t>In the car crash example, data would be invalid if someone contribute data to more than 1 cell (asked 2 out of the questions)</w:t>
+      </w:r>
+    </w:p>
+    <w:p>
+      <w:pPr>
+        <w:pStyle w:val="ListBullet"/>
+        <w:tabs>
+          <w:tab w:val="clear" w:pos="1530"/>
+          <w:tab w:val="num" w:pos="720"/>
+        </w:tabs>
+        <w:ind w:left="720"/>
+      </w:pPr>
+      <w:r>
+        <w:t>Avoid</w:t>
+      </w:r>
+      <w:r>
+        <w:t xml:space="preserve"> small expected frequencies</w:t>
+      </w:r>
+    </w:p>
+    <w:p>
+      <w:pPr>
+        <w:pStyle w:val="ListBullet"/>
+        <w:tabs>
+          <w:tab w:val="clear" w:pos="1530"/>
+          <w:tab w:val="num" w:pos="720"/>
+        </w:tabs>
+        <w:ind w:left="720"/>
+      </w:pPr>
+      <w:r>
+        <w:t>In general, have a large # of participants/data points</w:t>
+      </w:r>
+    </w:p>
+    <w:p>
+      <w:pPr>
+        <w:pStyle w:val="ListBullet"/>
+        <w:tabs>
+          <w:tab w:val="clear" w:pos="1530"/>
+          <w:tab w:val="num" w:pos="720"/>
+        </w:tabs>
+        <w:ind w:left="720"/>
+      </w:pPr>
+      <w:r>
+        <w:lastRenderedPageBreak/>
+        <w:t>Chi-squared is just based off of a sample of observations, + we have corresponding expected values</w:t>
+      </w:r>
+    </w:p>
+    <w:p>
+      <w:pPr>
+        <w:pStyle w:val="ListBullet"/>
+        <w:tabs>
+          <w:tab w:val="clear" w:pos="1530"/>
+          <w:tab w:val="num" w:pos="1080"/>
+        </w:tabs>
+        <w:ind w:left="1080"/>
+      </w:pPr>
+      <w:r>
+        <w:t>If using chi-squared to make assumptions about the population a sample is from, the total # of participants should be at least 20</w:t>
+      </w:r>
+    </w:p>
+    <w:p>
+      <w:pPr>
+        <w:pStyle w:val="ListBullet"/>
+        <w:tabs>
+          <w:tab w:val="clear" w:pos="1530"/>
+          <w:tab w:val="num" w:pos="1080"/>
+        </w:tabs>
+        <w:ind w:left="1080"/>
+      </w:pPr>
+      <w:r>
+        <w:t>Conservative rule of thumb = each expected cell frequency should be at least 5</w:t>
+      </w:r>
+    </w:p>
+    <w:p>
+      <w:pPr>
+        <w:pStyle w:val="ListBullet"/>
+        <w:numPr>
+          <w:ilvl w:val="0"/>
+          <w:numId w:val="0"/>
+        </w:numPr>
+        <w:ind w:left="1080"/>
+      </w:pPr>
+    </w:p>
+    <w:p>
+      <w:pPr>
+        <w:pStyle w:val="ListBullet"/>
+        <w:tabs>
+          <w:tab w:val="clear" w:pos="1530"/>
+          <w:tab w:val="num" w:pos="360"/>
+        </w:tabs>
+        <w:ind w:left="360"/>
+      </w:pPr>
+      <w:r>
+        <w:t>So chi-squared values can check to see how well observed values fit expected values for categorical data</w:t>
+      </w:r>
+    </w:p>
+    <w:p>
+      <w:pPr>
+        <w:pStyle w:val="ListBullet"/>
+        <w:tabs>
+          <w:tab w:val="clear" w:pos="1530"/>
+          <w:tab w:val="num" w:pos="720"/>
+        </w:tabs>
+        <w:ind w:left="720"/>
+      </w:pPr>
+      <w:r>
+        <w:t xml:space="preserve">In the case of </w:t>
+      </w:r>
+      <w:r>
+        <w:rPr>
+          <w:b/>
+        </w:rPr>
+        <w:t>goodness of fit</w:t>
+      </w:r>
+      <w:r>
+        <w:t>, expected values are what we guess for h(0)</w:t>
+      </w:r>
+    </w:p>
+    <w:p>
+      <w:pPr>
+        <w:pStyle w:val="ListBullet"/>
+        <w:tabs>
+          <w:tab w:val="clear" w:pos="1530"/>
+          <w:tab w:val="num" w:pos="720"/>
+        </w:tabs>
+        <w:ind w:left="720"/>
+      </w:pPr>
+      <w:r>
+        <w:t xml:space="preserve">But for </w:t>
+      </w:r>
+      <w:r>
+        <w:rPr>
+          <w:b/>
+        </w:rPr>
+        <w:t xml:space="preserve">test of independence, </w:t>
+      </w:r>
+      <w:r>
+        <w:t>expected values are based on marginal totals</w:t>
+      </w:r>
       <w:bookmarkStart w:id="1" w:name="_GoBack"/>
-      <w:r>
-        <w:rPr>
-          <w:b/>
-        </w:rPr>
-        <w:t>Expected proportion * n = expected frequencies</w:t>
-      </w:r>
       <w:bookmarkEnd w:id="1"/>
     </w:p>
     <w:sectPr>
@@ -759,7 +2272,7 @@
   <w:abstractNum w:abstractNumId="0" w15:restartNumberingAfterBreak="0">
     <w:nsid w:val="FFFFFF89"/>
     <w:multiLevelType w:val="singleLevel"/>
-    <w:tmpl w:val="2DF0D578"/>
+    <w:tmpl w:val="F17A88FE"/>
     <w:lvl w:ilvl="0">
       <w:start w:val="1"/>
       <w:numFmt w:val="bullet"/>
@@ -876,6 +2389,9 @@
     <w:abstractNumId w:val="0"/>
   </w:num>
   <w:num w:numId="4">
+    <w:abstractNumId w:val="0"/>
+  </w:num>
+  <w:num w:numId="5">
     <w:abstractNumId w:val="0"/>
   </w:num>
 </w:numbering>
@@ -1732,7 +3248,7 @@
 </file>
 
 <file path=customXml/itemProps1.xml><?xml version="1.0" encoding="utf-8"?>
-<ds:datastoreItem xmlns:ds="http://schemas.openxmlformats.org/officeDocument/2006/customXml" ds:itemID="{FC3FCAA0-E284-45DA-9C90-E44D70A1DD62}">
+<ds:datastoreItem xmlns:ds="http://schemas.openxmlformats.org/officeDocument/2006/customXml" ds:itemID="{676268AE-2F1E-4317-AEEC-78D5FEE0C7F3}">
   <ds:schemaRefs>
     <ds:schemaRef ds:uri="http://schemas.openxmlformats.org/officeDocument/2006/bibliography"/>
   </ds:schemaRefs>

--- a/Stats/Udacity/DataAnalystNanoDegree/IntroToInferentialStats/Lesson11_ChiSquared.docx
+++ b/Stats/Udacity/DataAnalystNanoDegree/IntroToInferentialStats/Lesson11_ChiSquared.docx
@@ -13,13 +13,23 @@
       </w:pPr>
       <w:bookmarkStart w:id="0" w:name="_Hlk483420139"/>
       <w:bookmarkEnd w:id="0"/>
+      <w:proofErr w:type="spellStart"/>
       <w:r>
         <w:rPr>
           <w:b/>
           <w:i/>
           <w:u w:val="single"/>
         </w:rPr>
-        <w:t>Udacity Data Analyst Track</w:t>
+        <w:t>Udacity</w:t>
+      </w:r>
+      <w:proofErr w:type="spellEnd"/>
+      <w:r>
+        <w:rPr>
+          <w:b/>
+          <w:i/>
+          <w:u w:val="single"/>
+        </w:rPr>
+        <w:t xml:space="preserve"> Data Analyst Track</w:t>
       </w:r>
     </w:p>
     <w:p>
@@ -239,6 +249,9 @@
         <w:t>, level in college (F,S,J,S)</w:t>
       </w:r>
       <w:r>
+        <w:t>, ranking of TV shows</w:t>
+      </w:r>
+      <w:r>
         <w:t>)</w:t>
       </w:r>
     </w:p>
@@ -346,9 +359,6 @@
         <w:t>]</w:t>
       </w:r>
       <w:r>
-        <w:t xml:space="preserve"> </w:t>
-      </w:r>
-      <w:r>
         <w:t>)</w:t>
       </w:r>
     </w:p>
@@ -377,214 +387,10 @@
         <w:t>, time taken to finish a maze</w:t>
       </w:r>
       <w:r>
+        <w:t>, number of spelling errors</w:t>
+      </w:r>
+      <w:r>
         <w:t>)</w:t>
-      </w:r>
-    </w:p>
-    <w:p>
-      <w:pPr>
-        <w:pStyle w:val="ListBullet"/>
-        <w:tabs>
-          <w:tab w:val="clear" w:pos="1530"/>
-          <w:tab w:val="num" w:pos="360"/>
-        </w:tabs>
-        <w:ind w:left="360"/>
-      </w:pPr>
-      <w:r>
-        <w:t xml:space="preserve">All previous tests (hypotheses, t-test, z-test, ANOVA/F-test, Correlation, Regression) = </w:t>
-      </w:r>
-      <w:r>
-        <w:rPr>
-          <w:b/>
-        </w:rPr>
-        <w:t xml:space="preserve">parametric test = </w:t>
-      </w:r>
-      <w:r>
-        <w:t>numerical</w:t>
-      </w:r>
-      <w:r>
-        <w:rPr>
-          <w:b/>
-        </w:rPr>
-        <w:t xml:space="preserve"> </w:t>
-      </w:r>
-      <w:r>
-        <w:t>tests of hypotheses that make assumptions about population parameters, mu + sig</w:t>
-      </w:r>
-    </w:p>
-    <w:p>
-      <w:pPr>
-        <w:pStyle w:val="ListBullet"/>
-        <w:tabs>
-          <w:tab w:val="clear" w:pos="1530"/>
-          <w:tab w:val="num" w:pos="360"/>
-        </w:tabs>
-        <w:ind w:left="360"/>
-      </w:pPr>
-      <w:r>
-        <w:t>What if we ask a question/take a measurement taking a non-interval or non-ratio scale?</w:t>
-      </w:r>
-    </w:p>
-    <w:p>
-      <w:pPr>
-        <w:pStyle w:val="ListBullet"/>
-        <w:tabs>
-          <w:tab w:val="clear" w:pos="1530"/>
-          <w:tab w:val="num" w:pos="720"/>
-        </w:tabs>
-        <w:ind w:left="720"/>
-      </w:pPr>
-      <w:r>
-        <w:t>Ex: Ask 100 people Y/N or beach or mountains?</w:t>
-      </w:r>
-    </w:p>
-    <w:p>
-      <w:pPr>
-        <w:pStyle w:val="ListBullet"/>
-        <w:tabs>
-          <w:tab w:val="clear" w:pos="1530"/>
-          <w:tab w:val="num" w:pos="360"/>
-        </w:tabs>
-        <w:ind w:left="360"/>
-      </w:pPr>
-      <w:r>
-        <w:t xml:space="preserve">Can’t say “avg. fav. vacation spot is the beach”, so we use </w:t>
-      </w:r>
-      <w:r>
-        <w:rPr>
-          <w:b/>
-        </w:rPr>
-        <w:t xml:space="preserve">frequencies + proportions </w:t>
-      </w:r>
-      <w:r>
-        <w:t>to describe these data</w:t>
-      </w:r>
-    </w:p>
-    <w:p>
-      <w:pPr>
-        <w:pStyle w:val="ListBullet"/>
-        <w:tabs>
-          <w:tab w:val="clear" w:pos="1530"/>
-          <w:tab w:val="num" w:pos="360"/>
-        </w:tabs>
-        <w:ind w:left="360"/>
-      </w:pPr>
-      <w:r>
-        <w:t xml:space="preserve">These are </w:t>
-      </w:r>
-      <w:r>
-        <w:rPr>
-          <w:b/>
-        </w:rPr>
-        <w:t xml:space="preserve">non-parametric tests </w:t>
-      </w:r>
-      <w:r>
-        <w:t xml:space="preserve">= hypothesis testing </w:t>
-      </w:r>
-      <w:r>
-        <w:t>techniques</w:t>
-      </w:r>
-      <w:r>
-        <w:t xml:space="preserve"> that don’t require parametric info (mu + sig)</w:t>
-      </w:r>
-      <w:r>
-        <w:t xml:space="preserve">, such as the </w:t>
-      </w:r>
-      <w:r>
-        <w:rPr>
-          <w:b/>
-        </w:rPr>
-        <w:t>chi-squared test</w:t>
-      </w:r>
-    </w:p>
-    <w:p>
-      <w:pPr>
-        <w:pStyle w:val="ListBullet"/>
-        <w:tabs>
-          <w:tab w:val="clear" w:pos="1530"/>
-          <w:tab w:val="num" w:pos="360"/>
-        </w:tabs>
-        <w:ind w:left="360"/>
-      </w:pPr>
-      <w:r>
-        <w:rPr>
-          <w:b/>
-        </w:rPr>
-        <w:t xml:space="preserve">Ex: </w:t>
-      </w:r>
-      <w:r>
-        <w:t>Want to summit a mountain. Mountain’s website says only 33% of summit attempts are successful. A professional guide says 41% of their 100 summit attempts were successful.</w:t>
-      </w:r>
-    </w:p>
-    <w:p>
-      <w:pPr>
-        <w:pStyle w:val="ListBullet"/>
-        <w:tabs>
-          <w:tab w:val="clear" w:pos="1530"/>
-          <w:tab w:val="num" w:pos="720"/>
-        </w:tabs>
-        <w:ind w:left="720"/>
-      </w:pPr>
-      <w:r>
-        <w:t xml:space="preserve">We notice that in this case, there is no way to calculate a mean or SD, the data is </w:t>
-      </w:r>
-      <w:r>
-        <w:rPr>
-          <w:i/>
-        </w:rPr>
-        <w:t>not</w:t>
-      </w:r>
-      <w:r>
-        <w:t xml:space="preserve"> based on normal distributions, the data is </w:t>
-      </w:r>
-      <w:r>
-        <w:t xml:space="preserve">still </w:t>
-      </w:r>
-      <w:r>
-        <w:t>nominal</w:t>
-      </w:r>
-      <w:r>
-        <w:t xml:space="preserve"> (successful vs. </w:t>
-      </w:r>
-      <w:r>
-        <w:t>unsuccessful</w:t>
-      </w:r>
-      <w:r>
-        <w:t>)</w:t>
-      </w:r>
-      <w:r>
-        <w:t xml:space="preserve">, </w:t>
-      </w:r>
-      <w:r>
-        <w:t>+</w:t>
-      </w:r>
-      <w:r>
-        <w:t xml:space="preserve"> the data is based on frequencies/proportions</w:t>
-      </w:r>
-    </w:p>
-    <w:p>
-      <w:pPr>
-        <w:pStyle w:val="ListBullet"/>
-        <w:tabs>
-          <w:tab w:val="clear" w:pos="1530"/>
-          <w:tab w:val="num" w:pos="720"/>
-        </w:tabs>
-        <w:ind w:left="720"/>
-      </w:pPr>
-      <w:r>
-        <w:t>For each trip, we can write them as Y or N for a successful summit or not and count these frequencies</w:t>
-      </w:r>
-    </w:p>
-    <w:p>
-      <w:pPr>
-        <w:pStyle w:val="ListBullet"/>
-        <w:tabs>
-          <w:tab w:val="clear" w:pos="1530"/>
-          <w:tab w:val="num" w:pos="720"/>
-        </w:tabs>
-        <w:ind w:left="720"/>
-      </w:pPr>
-      <w:r>
-        <w:t>From the whole population, we’d expect 33 out of 100 attempts by professional guides to be successful and 67 to not be so, while we observe 41 successful summits and 50 to not be so</w:t>
       </w:r>
     </w:p>
     <w:p>
@@ -594,17 +400,17 @@
           <w:ilvl w:val="0"/>
           <w:numId w:val="0"/>
         </w:numPr>
-        <w:ind w:left="1440" w:firstLine="720"/>
+        <w:ind w:left="360"/>
       </w:pPr>
       <w:r>
         <w:rPr>
           <w:noProof/>
         </w:rPr>
         <w:drawing>
-          <wp:inline distT="0" distB="0" distL="0" distR="0" wp14:anchorId="3A9CC503" wp14:editId="1801955E">
-            <wp:extent cx="2634438" cy="1249025"/>
-            <wp:effectExtent l="0" t="0" r="0" b="8890"/>
-            <wp:docPr id="1" name="Picture 1"/>
+          <wp:inline distT="0" distB="0" distL="0" distR="0" wp14:anchorId="3C075879" wp14:editId="2F6E1531">
+            <wp:extent cx="5943600" cy="1734820"/>
+            <wp:effectExtent l="0" t="0" r="0" b="0"/>
+            <wp:docPr id="10" name="Picture 10"/>
             <wp:cNvGraphicFramePr>
               <a:graphicFrameLocks xmlns:a="http://schemas.openxmlformats.org/drawingml/2006/main" noChangeAspect="1"/>
             </wp:cNvGraphicFramePr>
@@ -624,7 +430,7 @@
                   <pic:spPr>
                     <a:xfrm>
                       <a:off x="0" y="0"/>
-                      <a:ext cx="2657866" cy="1260132"/>
+                      <a:ext cx="5943600" cy="1734820"/>
                     </a:xfrm>
                     <a:prstGeom prst="rect">
                       <a:avLst/>
@@ -642,12 +448,134 @@
         <w:pStyle w:val="ListBullet"/>
         <w:tabs>
           <w:tab w:val="clear" w:pos="1530"/>
+          <w:tab w:val="num" w:pos="360"/>
+        </w:tabs>
+        <w:ind w:left="360"/>
+      </w:pPr>
+      <w:r>
+        <w:t xml:space="preserve">All previous tests (hypotheses, t-test, z-test, ANOVA/F-test, Correlation, Regression) = </w:t>
+      </w:r>
+      <w:r>
+        <w:rPr>
+          <w:b/>
+        </w:rPr>
+        <w:t xml:space="preserve">parametric test = </w:t>
+      </w:r>
+      <w:r>
+        <w:t>numerical</w:t>
+      </w:r>
+      <w:r>
+        <w:rPr>
+          <w:b/>
+        </w:rPr>
+        <w:t xml:space="preserve"> </w:t>
+      </w:r>
+      <w:r>
+        <w:t>tests of hypotheses that make assumptions about population parameters, mu + sig</w:t>
+      </w:r>
+    </w:p>
+    <w:p>
+      <w:pPr>
+        <w:pStyle w:val="ListBullet"/>
+        <w:tabs>
+          <w:tab w:val="clear" w:pos="1530"/>
+          <w:tab w:val="num" w:pos="360"/>
+        </w:tabs>
+        <w:ind w:left="360"/>
+      </w:pPr>
+      <w:r>
+        <w:t>What if we ask a question/take a measurement taking a non-interval or non-ratio scale?</w:t>
+      </w:r>
+    </w:p>
+    <w:p>
+      <w:pPr>
+        <w:pStyle w:val="ListBullet"/>
+        <w:tabs>
+          <w:tab w:val="clear" w:pos="1530"/>
           <w:tab w:val="num" w:pos="720"/>
         </w:tabs>
         <w:ind w:left="720"/>
       </w:pPr>
       <w:r>
-        <w:t>Want to find out if this difference is significant and if we should use the guide.</w:t>
+        <w:t>Ex: Ask 100 people Y/N or beach or mountains?</w:t>
+      </w:r>
+    </w:p>
+    <w:p>
+      <w:pPr>
+        <w:pStyle w:val="ListBullet"/>
+        <w:tabs>
+          <w:tab w:val="clear" w:pos="1530"/>
+          <w:tab w:val="num" w:pos="360"/>
+        </w:tabs>
+        <w:ind w:left="360"/>
+      </w:pPr>
+      <w:r>
+        <w:t xml:space="preserve">Can’t say “avg. fav. vacation spot is the beach”, so we use </w:t>
+      </w:r>
+      <w:r>
+        <w:rPr>
+          <w:b/>
+        </w:rPr>
+        <w:t xml:space="preserve">frequencies + proportions </w:t>
+      </w:r>
+      <w:r>
+        <w:t>to describe these data</w:t>
+      </w:r>
+    </w:p>
+    <w:p>
+      <w:pPr>
+        <w:pStyle w:val="ListBullet"/>
+        <w:tabs>
+          <w:tab w:val="clear" w:pos="1530"/>
+          <w:tab w:val="num" w:pos="360"/>
+        </w:tabs>
+        <w:ind w:left="360"/>
+      </w:pPr>
+      <w:r>
+        <w:t xml:space="preserve">These are </w:t>
+      </w:r>
+      <w:r>
+        <w:rPr>
+          <w:b/>
+        </w:rPr>
+        <w:t xml:space="preserve">non-parametric tests </w:t>
+      </w:r>
+      <w:r>
+        <w:t xml:space="preserve">= hypothesis testing </w:t>
+      </w:r>
+      <w:r>
+        <w:t>techniques</w:t>
+      </w:r>
+      <w:r>
+        <w:t xml:space="preserve"> that don’t require parametric info (mu + sig)</w:t>
+      </w:r>
+      <w:r>
+        <w:t xml:space="preserve">, such as the </w:t>
+      </w:r>
+      <w:r>
+        <w:rPr>
+          <w:b/>
+        </w:rPr>
+        <w:t>chi-squared test</w:t>
+      </w:r>
+    </w:p>
+    <w:p>
+      <w:pPr>
+        <w:pStyle w:val="ListBullet"/>
+        <w:tabs>
+          <w:tab w:val="clear" w:pos="1530"/>
+          <w:tab w:val="num" w:pos="360"/>
+        </w:tabs>
+        <w:ind w:left="360"/>
+      </w:pPr>
+      <w:r>
+        <w:rPr>
+          <w:b/>
+        </w:rPr>
+        <w:t xml:space="preserve">Ex: </w:t>
+      </w:r>
+      <w:r>
+        <w:t>Want to summit a mountain. Mountain’s website says only 33% of summit attempts are successful. A professional guide says 41% of their 100 summit attempts were successful.</w:t>
       </w:r>
     </w:p>
     <w:p>
@@ -660,134 +588,40 @@
         <w:ind w:left="720"/>
       </w:pPr>
       <w:r>
-        <w:t>H(0) = expected frequency (guides have no effect on chances of success at a summit attempt)</w:t>
-      </w:r>
-    </w:p>
-    <w:p>
-      <w:pPr>
-        <w:pStyle w:val="ListBullet"/>
-        <w:tabs>
-          <w:tab w:val="clear" w:pos="1530"/>
-          <w:tab w:val="num" w:pos="1080"/>
-        </w:tabs>
-        <w:ind w:left="1080"/>
-      </w:pPr>
-      <w:r>
-        <w:t xml:space="preserve">Other examples of h(0) = 50% of people prefer Coke, 50% prefer </w:t>
-      </w:r>
-      <w:r>
-        <w:t>Pepsi</w:t>
-      </w:r>
-      <w:r>
-        <w:t>, out of 2k people at a rodeo, 1k are male, 1k are female</w:t>
-      </w:r>
-      <w:r>
-        <w:t>, 50 people out of 200 prefer rap, pop, country, or house</w:t>
-      </w:r>
-    </w:p>
-    <w:p>
-      <w:pPr>
-        <w:pStyle w:val="ListBullet"/>
-        <w:tabs>
-          <w:tab w:val="clear" w:pos="1530"/>
-          <w:tab w:val="num" w:pos="1080"/>
-        </w:tabs>
-        <w:ind w:left="1080"/>
-      </w:pPr>
-      <w:r>
-        <w:t xml:space="preserve">^^Not sure, so we </w:t>
-      </w:r>
-      <w:r>
-        <w:rPr>
-          <w:b/>
+        <w:t xml:space="preserve">We notice that in this case, there is no way to calculate a mean or SD, the data is </w:t>
+      </w:r>
+      <w:r>
+        <w:rPr>
           <w:i/>
         </w:rPr>
-        <w:t>assume</w:t>
-      </w:r>
-    </w:p>
-    <w:p>
-      <w:pPr>
-        <w:pStyle w:val="ListBullet"/>
-        <w:tabs>
-          <w:tab w:val="clear" w:pos="1530"/>
-          <w:tab w:val="num" w:pos="360"/>
-        </w:tabs>
-        <w:ind w:left="360"/>
-      </w:pPr>
-      <w:r>
-        <w:lastRenderedPageBreak/>
-        <w:t>H(0) values are what we expect to find</w:t>
-      </w:r>
-      <w:r>
-        <w:t xml:space="preserve"> </w:t>
-      </w:r>
-      <w:r>
-        <w:rPr>
-          <w:i/>
-        </w:rPr>
-        <w:t>based on the population</w:t>
-      </w:r>
-      <w:r>
-        <w:t xml:space="preserve"> if there’s nothing different about each thing we’re testing (genr</w:t>
-      </w:r>
-      <w:r>
-        <w:t>e of music, taste of soda, chances of summiting, etc.)</w:t>
-      </w:r>
-    </w:p>
-    <w:p>
-      <w:pPr>
-        <w:pStyle w:val="ListBullet"/>
-        <w:tabs>
-          <w:tab w:val="clear" w:pos="1530"/>
-          <w:tab w:val="num" w:pos="360"/>
-        </w:tabs>
-        <w:ind w:left="360"/>
-        <w:rPr>
-          <w:b/>
-        </w:rPr>
-      </w:pPr>
-      <w:r>
-        <w:rPr>
-          <w:b/>
-        </w:rPr>
-        <w:t>Expected proportion * n = expected frequencies</w:t>
-      </w:r>
-    </w:p>
-    <w:p>
-      <w:pPr>
-        <w:pStyle w:val="ListBullet"/>
-        <w:tabs>
-          <w:tab w:val="clear" w:pos="1530"/>
-          <w:tab w:val="num" w:pos="360"/>
-        </w:tabs>
-        <w:ind w:left="360"/>
-        <w:rPr>
-          <w:b/>
-        </w:rPr>
-      </w:pPr>
-      <w:r>
-        <w:t>So,</w:t>
-      </w:r>
-      <w:r>
-        <w:t xml:space="preserve"> for the mountain example, we know what success to </w:t>
-      </w:r>
-      <w:r>
-        <w:rPr>
-          <w:i/>
-        </w:rPr>
-        <w:t>expect</w:t>
-      </w:r>
-      <w:r>
-        <w:t xml:space="preserve"> based on h(0) and we know what the guide company </w:t>
-      </w:r>
-      <w:r>
-        <w:rPr>
-          <w:i/>
-        </w:rPr>
-        <w:t>observed</w:t>
-      </w:r>
-      <w:r>
-        <w:t xml:space="preserve"> last year</w:t>
+        <w:t>not</w:t>
+      </w:r>
+      <w:r>
+        <w:t xml:space="preserve"> based on normal distributions, the data is </w:t>
+      </w:r>
+      <w:r>
+        <w:t xml:space="preserve">still </w:t>
+      </w:r>
+      <w:r>
+        <w:t>nominal</w:t>
+      </w:r>
+      <w:r>
+        <w:t xml:space="preserve"> (successful vs. </w:t>
+      </w:r>
+      <w:r>
+        <w:t>unsuccessful</w:t>
+      </w:r>
+      <w:r>
+        <w:t>)</w:t>
+      </w:r>
+      <w:r>
+        <w:t xml:space="preserve">, </w:t>
+      </w:r>
+      <w:r>
+        <w:t>+</w:t>
+      </w:r>
+      <w:r>
+        <w:t xml:space="preserve"> the data is based on frequencies/proportions</w:t>
       </w:r>
     </w:p>
     <w:p>
@@ -798,92 +632,22 @@
           <w:tab w:val="num" w:pos="720"/>
         </w:tabs>
         <w:ind w:left="720"/>
-        <w:rPr>
-          <w:b/>
-        </w:rPr>
-      </w:pPr>
-      <w:r>
-        <w:t>H(a) is basically just that h(0) is not true</w:t>
-      </w:r>
-    </w:p>
-    <w:p>
-      <w:pPr>
-        <w:pStyle w:val="ListBullet"/>
-        <w:tabs>
-          <w:tab w:val="clear" w:pos="1530"/>
-          <w:tab w:val="num" w:pos="360"/>
-        </w:tabs>
-        <w:ind w:left="360"/>
-        <w:rPr>
-          <w:b/>
-        </w:rPr>
-      </w:pPr>
-      <w:r>
-        <w:t xml:space="preserve">Now need to test how well </w:t>
-      </w:r>
-      <w:r>
-        <w:rPr>
-          <w:i/>
-        </w:rPr>
-        <w:t xml:space="preserve">observed sample frequencies “fit” the population/expected proportions </w:t>
-      </w:r>
-      <w:r>
-        <w:t xml:space="preserve">via a </w:t>
-      </w:r>
-      <w:r>
-        <w:rPr>
-          <w:b/>
-        </w:rPr>
-        <w:t xml:space="preserve">Chi-Squared “Goodness </w:t>
-      </w:r>
-      <w:r>
-        <w:rPr>
-          <w:b/>
-        </w:rPr>
-        <w:t>of</w:t>
-      </w:r>
-      <w:r>
-        <w:rPr>
-          <w:b/>
-        </w:rPr>
-        <w:t xml:space="preserve"> Fit” Test</w:t>
-      </w:r>
-    </w:p>
-    <w:p>
-      <w:pPr>
-        <w:pStyle w:val="ListBullet"/>
-        <w:tabs>
-          <w:tab w:val="clear" w:pos="1530"/>
-          <w:tab w:val="num" w:pos="360"/>
-        </w:tabs>
-        <w:ind w:left="360"/>
-        <w:rPr>
-          <w:b/>
-        </w:rPr>
-      </w:pPr>
-      <w:r>
-        <w:rPr>
-          <w:b/>
-        </w:rPr>
-        <w:t xml:space="preserve">Chi-squared = </w:t>
-      </w:r>
-      <w:r>
-        <w:t xml:space="preserve">Sum of all observed frequencies minus expected frequencies squared and divided by expected frequencies </w:t>
-      </w:r>
-      <w:r>
-        <w:sym w:font="Wingdings" w:char="F0E0"/>
-      </w:r>
-      <w:r>
-        <w:t xml:space="preserve"> </w:t>
-      </w:r>
-      <w:r>
-        <w:rPr>
-          <w:b/>
-        </w:rPr>
-        <w:t>Sum[(f(o) – f(e)^2/f(e))</w:t>
-      </w:r>
-      <w:r>
-        <w:t xml:space="preserve"> = a ration of observed to expected frequencies</w:t>
+      </w:pPr>
+      <w:r>
+        <w:t>For each trip, we can write them as Y or N for a successful summit or not and count these frequencies</w:t>
+      </w:r>
+    </w:p>
+    <w:p>
+      <w:pPr>
+        <w:pStyle w:val="ListBullet"/>
+        <w:tabs>
+          <w:tab w:val="clear" w:pos="1530"/>
+          <w:tab w:val="num" w:pos="720"/>
+        </w:tabs>
+        <w:ind w:left="720"/>
+      </w:pPr>
+      <w:r>
+        <w:t>From the whole population, we’d expect 33 out of 100 attempts by professional guides to be successful and 67 to not be so, while we observe 41 successful summits and 50 to not be so</w:t>
       </w:r>
     </w:p>
     <w:p>
@@ -893,20 +657,18 @@
           <w:ilvl w:val="0"/>
           <w:numId w:val="0"/>
         </w:numPr>
-        <w:ind w:left="2880" w:firstLine="720"/>
-        <w:rPr>
-          <w:b/>
-        </w:rPr>
+        <w:ind w:left="1440" w:firstLine="720"/>
       </w:pPr>
       <w:r>
         <w:rPr>
           <w:noProof/>
         </w:rPr>
+        <w:lastRenderedPageBreak/>
         <w:drawing>
-          <wp:inline distT="0" distB="0" distL="0" distR="0" wp14:anchorId="71073C2F" wp14:editId="3D9CC179">
-            <wp:extent cx="1192530" cy="517968"/>
-            <wp:effectExtent l="0" t="0" r="7620" b="0"/>
-            <wp:docPr id="2" name="Picture 2"/>
+          <wp:inline distT="0" distB="0" distL="0" distR="0" wp14:anchorId="3A9CC503" wp14:editId="1801955E">
+            <wp:extent cx="2634438" cy="1249025"/>
+            <wp:effectExtent l="0" t="0" r="0" b="8890"/>
+            <wp:docPr id="1" name="Picture 1"/>
             <wp:cNvGraphicFramePr>
               <a:graphicFrameLocks xmlns:a="http://schemas.openxmlformats.org/drawingml/2006/main" noChangeAspect="1"/>
             </wp:cNvGraphicFramePr>
@@ -926,7 +688,7 @@
                   <pic:spPr>
                     <a:xfrm>
                       <a:off x="0" y="0"/>
-                      <a:ext cx="1212492" cy="526638"/>
+                      <a:ext cx="2657866" cy="1260132"/>
                     </a:xfrm>
                     <a:prstGeom prst="rect">
                       <a:avLst/>
@@ -944,48 +706,167 @@
         <w:pStyle w:val="ListBullet"/>
         <w:tabs>
           <w:tab w:val="clear" w:pos="1530"/>
+          <w:tab w:val="num" w:pos="720"/>
+        </w:tabs>
+        <w:ind w:left="720"/>
+      </w:pPr>
+      <w:r>
+        <w:t>Want to find out if this difference is significant and if we should use the guide.</w:t>
+      </w:r>
+    </w:p>
+    <w:p>
+      <w:pPr>
+        <w:pStyle w:val="ListBullet"/>
+        <w:tabs>
+          <w:tab w:val="clear" w:pos="1530"/>
+          <w:tab w:val="num" w:pos="720"/>
+        </w:tabs>
+        <w:ind w:left="720"/>
+      </w:pPr>
+      <w:r>
+        <w:t>H(0) = expected frequency (guides have no effect on chances of success at a summit attempt)</w:t>
+      </w:r>
+    </w:p>
+    <w:p>
+      <w:pPr>
+        <w:pStyle w:val="ListBullet"/>
+        <w:tabs>
+          <w:tab w:val="clear" w:pos="1530"/>
+          <w:tab w:val="num" w:pos="1080"/>
+        </w:tabs>
+        <w:ind w:left="1080"/>
+      </w:pPr>
+      <w:r>
+        <w:t xml:space="preserve">Other examples of h(0) = 50% of people prefer Coke, 50% prefer </w:t>
+      </w:r>
+      <w:r>
+        <w:t>Pepsi</w:t>
+      </w:r>
+      <w:r>
+        <w:t>, out of 2k people at a rodeo, 1k are male, 1k are female</w:t>
+      </w:r>
+      <w:r>
+        <w:t>, 50 people out of 200 prefer rap, pop, country, or house</w:t>
+      </w:r>
+    </w:p>
+    <w:p>
+      <w:pPr>
+        <w:pStyle w:val="ListBullet"/>
+        <w:tabs>
+          <w:tab w:val="clear" w:pos="1530"/>
+          <w:tab w:val="num" w:pos="1080"/>
+        </w:tabs>
+        <w:ind w:left="1080"/>
+      </w:pPr>
+      <w:r>
+        <w:t xml:space="preserve">^^Not sure, so we </w:t>
+      </w:r>
+      <w:r>
+        <w:rPr>
+          <w:b/>
+          <w:i/>
+        </w:rPr>
+        <w:t>assume</w:t>
+      </w:r>
+    </w:p>
+    <w:p>
+      <w:pPr>
+        <w:pStyle w:val="ListBullet"/>
+        <w:tabs>
+          <w:tab w:val="clear" w:pos="1530"/>
           <w:tab w:val="num" w:pos="360"/>
         </w:tabs>
         <w:ind w:left="360"/>
       </w:pPr>
       <w:r>
-        <w:t>Chi-squared</w:t>
-      </w:r>
-      <w:r>
-        <w:t xml:space="preserve"> is </w:t>
+        <w:t>H(0) values are what we expect to find</w:t>
+      </w:r>
+      <w:r>
+        <w:t xml:space="preserve"> </w:t>
       </w:r>
       <w:r>
         <w:rPr>
           <w:i/>
         </w:rPr>
-        <w:t>never</w:t>
-      </w:r>
-      <w:r>
-        <w:t xml:space="preserve"> negative</w:t>
-      </w:r>
-      <w:r>
-        <w:t xml:space="preserve"> (</w:t>
+        <w:t>based on the population</w:t>
+      </w:r>
+      <w:r>
+        <w:t xml:space="preserve"> if there’s nothing different about each thing we’re testing (genr</w:t>
+      </w:r>
+      <w:r>
+        <w:t>e of music, taste of soda, chances of summiting, etc.)</w:t>
+      </w:r>
+    </w:p>
+    <w:p>
+      <w:pPr>
+        <w:pStyle w:val="ListBullet"/>
+        <w:tabs>
+          <w:tab w:val="clear" w:pos="1530"/>
+          <w:tab w:val="num" w:pos="360"/>
+        </w:tabs>
+        <w:ind w:left="360"/>
+        <w:rPr>
+          <w:b/>
+        </w:rPr>
+      </w:pPr>
+      <w:r>
+        <w:rPr>
+          <w:b/>
+        </w:rPr>
+        <w:t>Expected proportion * n = expected frequencies</w:t>
+      </w:r>
+    </w:p>
+    <w:p>
+      <w:pPr>
+        <w:pStyle w:val="ListBullet"/>
+        <w:tabs>
+          <w:tab w:val="clear" w:pos="1530"/>
+          <w:tab w:val="num" w:pos="360"/>
+        </w:tabs>
+        <w:ind w:left="360"/>
+        <w:rPr>
+          <w:b/>
+        </w:rPr>
+      </w:pPr>
+      <w:r>
+        <w:t>So,</w:t>
+      </w:r>
+      <w:r>
+        <w:t xml:space="preserve"> for the mountain example, we know what success to </w:t>
       </w:r>
       <w:r>
         <w:rPr>
           <w:i/>
         </w:rPr>
-        <w:t>frequencies are counts so are always positive</w:t>
-      </w:r>
-      <w:r>
-        <w:t>)</w:t>
-      </w:r>
-      <w:r>
-        <w:t>, so therefore a chi-square test is always one-directional</w:t>
-      </w:r>
-      <w:r>
-        <w:t xml:space="preserve"> in the positive direction (1-tail on the right w/ a </w:t>
-      </w:r>
-      <w:r>
-        <w:t>critical</w:t>
-      </w:r>
-      <w:r>
-        <w:t xml:space="preserve"> value)</w:t>
+        <w:t>expect</w:t>
+      </w:r>
+      <w:r>
+        <w:t xml:space="preserve"> based on h(0) and we know what the guide company </w:t>
+      </w:r>
+      <w:r>
+        <w:rPr>
+          <w:i/>
+        </w:rPr>
+        <w:t>observed</w:t>
+      </w:r>
+      <w:r>
+        <w:t xml:space="preserve"> last year</w:t>
+      </w:r>
+    </w:p>
+    <w:p>
+      <w:pPr>
+        <w:pStyle w:val="ListBullet"/>
+        <w:tabs>
+          <w:tab w:val="clear" w:pos="1530"/>
+          <w:tab w:val="num" w:pos="720"/>
+        </w:tabs>
+        <w:ind w:left="720"/>
+        <w:rPr>
+          <w:b/>
+        </w:rPr>
+      </w:pPr>
+      <w:r>
+        <w:t>H(a) is basically just that h(0) is not true</w:t>
       </w:r>
     </w:p>
     <w:p>
@@ -996,24 +877,84 @@
           <w:tab w:val="num" w:pos="360"/>
         </w:tabs>
         <w:ind w:left="360"/>
-      </w:pPr>
+        <w:rPr>
+          <w:b/>
+        </w:rPr>
+      </w:pPr>
+      <w:r>
+        <w:t xml:space="preserve">Now need to test how well </w:t>
+      </w:r>
       <w:r>
         <w:rPr>
           <w:i/>
         </w:rPr>
-        <w:t>As we add more categories to our frequency table, the more likely our chi-squared value will be larger</w:t>
-      </w:r>
-      <w:r>
-        <w:t xml:space="preserve">, since we have to add up the frequency proportion for </w:t>
-      </w:r>
-      <w:r>
-        <w:rPr>
-          <w:i/>
-        </w:rPr>
-        <w:t>each</w:t>
-      </w:r>
-      <w:r>
-        <w:t xml:space="preserve"> category</w:t>
+        <w:t xml:space="preserve">observed sample frequencies “fit” the population/expected proportions </w:t>
+      </w:r>
+      <w:r>
+        <w:t xml:space="preserve">via a </w:t>
+      </w:r>
+      <w:r>
+        <w:rPr>
+          <w:b/>
+        </w:rPr>
+        <w:t xml:space="preserve">Chi-Squared “Goodness </w:t>
+      </w:r>
+      <w:r>
+        <w:rPr>
+          <w:b/>
+        </w:rPr>
+        <w:t>of</w:t>
+      </w:r>
+      <w:r>
+        <w:rPr>
+          <w:b/>
+        </w:rPr>
+        <w:t xml:space="preserve"> Fit” Test</w:t>
+      </w:r>
+    </w:p>
+    <w:p>
+      <w:pPr>
+        <w:pStyle w:val="ListBullet"/>
+        <w:tabs>
+          <w:tab w:val="clear" w:pos="1530"/>
+          <w:tab w:val="num" w:pos="360"/>
+        </w:tabs>
+        <w:ind w:left="360"/>
+        <w:rPr>
+          <w:b/>
+        </w:rPr>
+      </w:pPr>
+      <w:r>
+        <w:rPr>
+          <w:b/>
+        </w:rPr>
+        <w:t xml:space="preserve">Chi-squared = </w:t>
+      </w:r>
+      <w:r>
+        <w:t xml:space="preserve">Sum of all observed frequencies minus expected frequencies squared and divided by expected frequencies </w:t>
+      </w:r>
+      <w:r>
+        <w:sym w:font="Wingdings" w:char="F0E0"/>
+      </w:r>
+      <w:r>
+        <w:t xml:space="preserve"> </w:t>
+      </w:r>
+      <w:r>
+        <w:rPr>
+          <w:b/>
+        </w:rPr>
+        <w:t>Sum[(f(o) – f(e)^2/f(e))</w:t>
+      </w:r>
+      <w:r>
+        <w:rPr>
+          <w:b/>
+        </w:rPr>
+        <w:t>]</w:t>
+      </w:r>
+      <w:bookmarkStart w:id="1" w:name="_GoBack"/>
+      <w:bookmarkEnd w:id="1"/>
+      <w:r>
+        <w:t xml:space="preserve"> = a ration of observed to expected frequencies</w:t>
       </w:r>
     </w:p>
     <w:p>
@@ -1023,17 +964,20 @@
           <w:ilvl w:val="0"/>
           <w:numId w:val="0"/>
         </w:numPr>
-        <w:ind w:left="2520" w:firstLine="360"/>
+        <w:ind w:left="2880" w:firstLine="720"/>
+        <w:rPr>
+          <w:b/>
+        </w:rPr>
       </w:pPr>
       <w:r>
         <w:rPr>
           <w:noProof/>
         </w:rPr>
         <w:drawing>
-          <wp:inline distT="0" distB="0" distL="0" distR="0" wp14:anchorId="207ACFC4" wp14:editId="65947173">
-            <wp:extent cx="1798320" cy="576222"/>
-            <wp:effectExtent l="0" t="0" r="0" b="0"/>
-            <wp:docPr id="3" name="Picture 3"/>
+          <wp:inline distT="0" distB="0" distL="0" distR="0" wp14:anchorId="71073C2F" wp14:editId="3D9CC179">
+            <wp:extent cx="1192530" cy="517968"/>
+            <wp:effectExtent l="0" t="0" r="7620" b="0"/>
+            <wp:docPr id="2" name="Picture 2"/>
             <wp:cNvGraphicFramePr>
               <a:graphicFrameLocks xmlns:a="http://schemas.openxmlformats.org/drawingml/2006/main" noChangeAspect="1"/>
             </wp:cNvGraphicFramePr>
@@ -1053,7 +997,7 @@
                   <pic:spPr>
                     <a:xfrm>
                       <a:off x="0" y="0"/>
-                      <a:ext cx="1817348" cy="582319"/>
+                      <a:ext cx="1212492" cy="526638"/>
                     </a:xfrm>
                     <a:prstGeom prst="rect">
                       <a:avLst/>
@@ -1065,9 +1009,6 @@
           </wp:inline>
         </w:drawing>
       </w:r>
-      <w:r>
-        <w:t xml:space="preserve"> </w:t>
-      </w:r>
     </w:p>
     <w:p>
       <w:pPr>
@@ -1079,10 +1020,43 @@
         <w:ind w:left="360"/>
       </w:pPr>
       <w:r>
-        <w:t>More categories = more dF = larger chi-squared</w:t>
-      </w:r>
-      <w:r>
-        <w:t>, but we don’t want to reject h(0) just b/c there’s a lot of categories</w:t>
+        <w:t>Chi-squared</w:t>
+      </w:r>
+      <w:r>
+        <w:t xml:space="preserve"> is </w:t>
+      </w:r>
+      <w:r>
+        <w:rPr>
+          <w:i/>
+        </w:rPr>
+        <w:t>never</w:t>
+      </w:r>
+      <w:r>
+        <w:t xml:space="preserve"> negative</w:t>
+      </w:r>
+      <w:r>
+        <w:t xml:space="preserve"> (</w:t>
+      </w:r>
+      <w:r>
+        <w:rPr>
+          <w:i/>
+        </w:rPr>
+        <w:t>frequencies are counts so are always positive</w:t>
+      </w:r>
+      <w:r>
+        <w:t>)</w:t>
+      </w:r>
+      <w:r>
+        <w:t>, so therefore a chi-square test is always one-directional</w:t>
+      </w:r>
+      <w:r>
+        <w:t xml:space="preserve"> in the positive direction (1-tail on the right w/ a </w:t>
+      </w:r>
+      <w:r>
+        <w:t>critical</w:t>
+      </w:r>
+      <w:r>
+        <w:t xml:space="preserve"> value)</w:t>
       </w:r>
     </w:p>
     <w:p>
@@ -1095,7 +1069,22 @@
         <w:ind w:left="360"/>
       </w:pPr>
       <w:r>
-        <w:t>Therefore, w/ more categories, we need a higher critical value in order to reject h(0)</w:t>
+        <w:rPr>
+          <w:i/>
+        </w:rPr>
+        <w:t>As we add more categories to our frequency table, the more likely our chi-squared value will be larger</w:t>
+      </w:r>
+      <w:r>
+        <w:t xml:space="preserve">, since we have to add up the frequency proportion for </w:t>
+      </w:r>
+      <w:r>
+        <w:rPr>
+          <w:i/>
+        </w:rPr>
+        <w:t>each</w:t>
+      </w:r>
+      <w:r>
+        <w:t xml:space="preserve"> category</w:t>
       </w:r>
     </w:p>
     <w:p>
@@ -1105,17 +1094,17 @@
           <w:ilvl w:val="0"/>
           <w:numId w:val="0"/>
         </w:numPr>
-        <w:ind w:left="1800" w:firstLine="360"/>
+        <w:ind w:left="2520" w:firstLine="360"/>
       </w:pPr>
       <w:r>
         <w:rPr>
           <w:noProof/>
         </w:rPr>
         <w:drawing>
-          <wp:inline distT="0" distB="0" distL="0" distR="0" wp14:anchorId="2D912D7E" wp14:editId="6545B7D2">
-            <wp:extent cx="3723755" cy="1258359"/>
+          <wp:inline distT="0" distB="0" distL="0" distR="0" wp14:anchorId="207ACFC4" wp14:editId="65947173">
+            <wp:extent cx="1798320" cy="576222"/>
             <wp:effectExtent l="0" t="0" r="0" b="0"/>
-            <wp:docPr id="4" name="Picture 4"/>
+            <wp:docPr id="3" name="Picture 3"/>
             <wp:cNvGraphicFramePr>
               <a:graphicFrameLocks xmlns:a="http://schemas.openxmlformats.org/drawingml/2006/main" noChangeAspect="1"/>
             </wp:cNvGraphicFramePr>
@@ -1135,7 +1124,7 @@
                   <pic:spPr>
                     <a:xfrm>
                       <a:off x="0" y="0"/>
-                      <a:ext cx="3781444" cy="1277854"/>
+                      <a:ext cx="1817348" cy="582319"/>
                     </a:xfrm>
                     <a:prstGeom prst="rect">
                       <a:avLst/>
@@ -1147,24 +1136,8 @@
           </wp:inline>
         </w:drawing>
       </w:r>
-    </w:p>
-    <w:p>
-      <w:pPr>
-        <w:pStyle w:val="ListBullet"/>
-        <w:tabs>
-          <w:tab w:val="clear" w:pos="1530"/>
-          <w:tab w:val="num" w:pos="720"/>
-        </w:tabs>
-        <w:ind w:left="720"/>
-      </w:pPr>
-      <w:r>
-        <w:t xml:space="preserve">Shorter distribution </w:t>
-      </w:r>
-      <w:r>
-        <w:sym w:font="Wingdings" w:char="F0E0"/>
-      </w:r>
-      <w:r>
-        <w:t xml:space="preserve"> critical value further to right = distribution has more categories = more Df</w:t>
+      <w:r>
+        <w:t xml:space="preserve"> </w:t>
       </w:r>
     </w:p>
     <w:p>
@@ -1177,27 +1150,43 @@
         <w:ind w:left="360"/>
       </w:pPr>
       <w:r>
-        <w:t>All chi-squared distributions are positively-skewed w/ skewness decreasing as # of categories (+ therefore dF increases)</w:t>
-      </w:r>
-    </w:p>
-    <w:p>
-      <w:pPr>
-        <w:pStyle w:val="ListBullet"/>
-        <w:tabs>
-          <w:tab w:val="clear" w:pos="1530"/>
-          <w:tab w:val="num" w:pos="2520"/>
-        </w:tabs>
-        <w:ind w:left="2520"/>
+        <w:t>More categories = more dF = larger chi-squared</w:t>
+      </w:r>
+      <w:r>
+        <w:t>, but we don’t want to reject h(0) just b/c there’s a lot of categories</w:t>
+      </w:r>
+    </w:p>
+    <w:p>
+      <w:pPr>
+        <w:pStyle w:val="ListBullet"/>
+        <w:tabs>
+          <w:tab w:val="clear" w:pos="1530"/>
+          <w:tab w:val="num" w:pos="360"/>
+        </w:tabs>
+        <w:ind w:left="360"/>
+      </w:pPr>
+      <w:r>
+        <w:t>Therefore, w/ more categories, we need a higher critical value in order to reject h(0)</w:t>
+      </w:r>
+    </w:p>
+    <w:p>
+      <w:pPr>
+        <w:pStyle w:val="ListBullet"/>
+        <w:numPr>
+          <w:ilvl w:val="0"/>
+          <w:numId w:val="0"/>
+        </w:numPr>
+        <w:ind w:left="1800" w:firstLine="360"/>
       </w:pPr>
       <w:r>
         <w:rPr>
           <w:noProof/>
         </w:rPr>
         <w:drawing>
-          <wp:inline distT="0" distB="0" distL="0" distR="0" wp14:anchorId="1F862E2B" wp14:editId="70FB371A">
-            <wp:extent cx="2438777" cy="1860697"/>
-            <wp:effectExtent l="0" t="0" r="0" b="6350"/>
-            <wp:docPr id="5" name="Picture 5"/>
+          <wp:inline distT="0" distB="0" distL="0" distR="0" wp14:anchorId="2D912D7E" wp14:editId="6545B7D2">
+            <wp:extent cx="3723755" cy="1258359"/>
+            <wp:effectExtent l="0" t="0" r="0" b="0"/>
+            <wp:docPr id="4" name="Picture 4"/>
             <wp:cNvGraphicFramePr>
               <a:graphicFrameLocks xmlns:a="http://schemas.openxmlformats.org/drawingml/2006/main" noChangeAspect="1"/>
             </wp:cNvGraphicFramePr>
@@ -1217,7 +1206,7 @@
                   <pic:spPr>
                     <a:xfrm>
                       <a:off x="0" y="0"/>
-                      <a:ext cx="2468680" cy="1883512"/>
+                      <a:ext cx="3781444" cy="1277854"/>
                     </a:xfrm>
                     <a:prstGeom prst="rect">
                       <a:avLst/>
@@ -1235,13 +1224,24 @@
         <w:pStyle w:val="ListBullet"/>
         <w:tabs>
           <w:tab w:val="clear" w:pos="1530"/>
-          <w:tab w:val="num" w:pos="1080"/>
-        </w:tabs>
-        <w:ind w:left="1080"/>
-      </w:pPr>
-      <w:r>
-        <w:t>See the red line has the highest dF = 9 + least skewness</w:t>
-      </w:r>
+          <w:tab w:val="num" w:pos="720"/>
+        </w:tabs>
+        <w:ind w:left="720"/>
+      </w:pPr>
+      <w:r>
+        <w:t xml:space="preserve">Shorter distribution </w:t>
+      </w:r>
+      <w:r>
+        <w:sym w:font="Wingdings" w:char="F0E0"/>
+      </w:r>
+      <w:r>
+        <w:t xml:space="preserve"> critical value further to right = distribution has more categories = more </w:t>
+      </w:r>
+      <w:proofErr w:type="spellStart"/>
+      <w:r>
+        <w:t>Df</w:t>
+      </w:r>
+      <w:proofErr w:type="spellEnd"/>
     </w:p>
     <w:p>
       <w:pPr>
@@ -1254,33 +1254,27 @@
       </w:pPr>
       <w:r>
         <w:lastRenderedPageBreak/>
-        <w:t>So as categories (+ therefore dF) increases, sk</w:t>
-      </w:r>
-      <w:r>
-        <w:t>ewness decreases = chi-squared distribution better approximates normal distribution (but it never becomes perfectly normal)</w:t>
-      </w:r>
-    </w:p>
-    <w:p>
-      <w:pPr>
-        <w:pStyle w:val="ListBullet"/>
-        <w:numPr>
-          <w:ilvl w:val="0"/>
-          <w:numId w:val="0"/>
-        </w:numPr>
-        <w:ind w:left="1800" w:firstLine="360"/>
-      </w:pPr>
-      <w:r>
-        <w:t xml:space="preserve"> </w:t>
-      </w:r>
+        <w:t>All chi-squared distributions are positively-skewed w/ skewness decreasing as # of categories (+ therefore dF increases)</w:t>
+      </w:r>
+    </w:p>
+    <w:p>
+      <w:pPr>
+        <w:pStyle w:val="ListBullet"/>
+        <w:tabs>
+          <w:tab w:val="clear" w:pos="1530"/>
+          <w:tab w:val="num" w:pos="2520"/>
+        </w:tabs>
+        <w:ind w:left="2520"/>
+      </w:pPr>
       <w:r>
         <w:rPr>
           <w:noProof/>
         </w:rPr>
         <w:drawing>
-          <wp:inline distT="0" distB="0" distL="0" distR="0" wp14:anchorId="03614B83" wp14:editId="39ED0896">
-            <wp:extent cx="2583933" cy="1243878"/>
-            <wp:effectExtent l="0" t="0" r="6985" b="0"/>
-            <wp:docPr id="6" name="Picture 6"/>
+          <wp:inline distT="0" distB="0" distL="0" distR="0" wp14:anchorId="1F862E2B" wp14:editId="70FB371A">
+            <wp:extent cx="2438777" cy="1860697"/>
+            <wp:effectExtent l="0" t="0" r="0" b="6350"/>
+            <wp:docPr id="5" name="Picture 5"/>
             <wp:cNvGraphicFramePr>
               <a:graphicFrameLocks xmlns:a="http://schemas.openxmlformats.org/drawingml/2006/main" noChangeAspect="1"/>
             </wp:cNvGraphicFramePr>
@@ -1300,7 +1294,7 @@
                   <pic:spPr>
                     <a:xfrm>
                       <a:off x="0" y="0"/>
-                      <a:ext cx="2602384" cy="1252760"/>
+                      <a:ext cx="2468680" cy="1883512"/>
                     </a:xfrm>
                     <a:prstGeom prst="rect">
                       <a:avLst/>
@@ -1318,18 +1312,12 @@
         <w:pStyle w:val="ListBullet"/>
         <w:tabs>
           <w:tab w:val="clear" w:pos="1530"/>
-          <w:tab w:val="num" w:pos="720"/>
-        </w:tabs>
-        <w:ind w:left="720"/>
-      </w:pPr>
-      <w:r>
-        <w:t xml:space="preserve">dF here = 1 </w:t>
-      </w:r>
-      <w:r>
-        <w:sym w:font="Wingdings" w:char="F0E0"/>
-      </w:r>
-      <w:r>
-        <w:t xml:space="preserve"> can only choose value for 1 box, and the rest have to automatically add up to those marginal totals</w:t>
+          <w:tab w:val="num" w:pos="1080"/>
+        </w:tabs>
+        <w:ind w:left="1080"/>
+      </w:pPr>
+      <w:r>
+        <w:t>See the red line has the highest dF = 9 + least skewness</w:t>
       </w:r>
     </w:p>
     <w:p>
@@ -1342,52 +1330,10 @@
         <w:ind w:left="360"/>
       </w:pPr>
       <w:r>
-        <w:t xml:space="preserve">So </w:t>
-      </w:r>
-      <w:r>
-        <w:rPr>
-          <w:b/>
-        </w:rPr>
-        <w:t xml:space="preserve">dF = </w:t>
-      </w:r>
-      <w:r>
-        <w:rPr>
-          <w:b/>
-        </w:rPr>
-        <w:t>(</w:t>
-      </w:r>
-      <w:r>
-        <w:rPr>
-          <w:b/>
-        </w:rPr>
-        <w:t xml:space="preserve">number of categories </w:t>
-      </w:r>
-      <w:r>
-        <w:rPr>
-          <w:b/>
-        </w:rPr>
-        <w:t>–</w:t>
-      </w:r>
-      <w:r>
-        <w:rPr>
-          <w:b/>
-        </w:rPr>
-        <w:t xml:space="preserve"> 1</w:t>
-      </w:r>
-      <w:r>
-        <w:rPr>
-          <w:b/>
-        </w:rPr>
-        <w:t>)*(number of response – 1 = (2-1)*(2-1) =</w:t>
-      </w:r>
-      <w:r>
-        <w:t xml:space="preserve"> 1</w:t>
-      </w:r>
-      <w:r>
-        <w:t>*1</w:t>
-      </w:r>
-      <w:r>
-        <w:t xml:space="preserve"> = 1</w:t>
+        <w:t>So as categories (+ therefore dF) increases, sk</w:t>
+      </w:r>
+      <w:r>
+        <w:t>ewness decreases = chi-squared distribution better approximates normal distribution (but it never becomes perfectly normal)</w:t>
       </w:r>
     </w:p>
     <w:p>
@@ -1397,65 +1343,20 @@
           <w:ilvl w:val="0"/>
           <w:numId w:val="0"/>
         </w:numPr>
-        <w:ind w:left="360"/>
-      </w:pPr>
-    </w:p>
-    <w:p>
-      <w:pPr>
-        <w:pStyle w:val="ListBullet"/>
-        <w:tabs>
-          <w:tab w:val="clear" w:pos="1530"/>
-          <w:tab w:val="num" w:pos="360"/>
-        </w:tabs>
-        <w:ind w:left="360"/>
-      </w:pPr>
-      <w:r>
-        <w:t>Chi-squared Goodness of Fit test measure how well observed values match expected values for a certain variable</w:t>
-      </w:r>
-    </w:p>
-    <w:p>
-      <w:pPr>
-        <w:pStyle w:val="ListBullet"/>
-        <w:tabs>
-          <w:tab w:val="clear" w:pos="1530"/>
-          <w:tab w:val="num" w:pos="360"/>
-        </w:tabs>
-        <w:ind w:left="360"/>
-      </w:pPr>
-      <w:r>
-        <w:t xml:space="preserve">Can also help us determine if 2 variables are independent </w:t>
-      </w:r>
-      <w:r>
-        <w:sym w:font="Wingdings" w:char="F0E0"/>
-      </w:r>
+        <w:ind w:left="1800" w:firstLine="360"/>
+      </w:pPr>
       <w:r>
         <w:t xml:space="preserve"> </w:t>
       </w:r>
       <w:r>
         <w:rPr>
-          <w:b/>
-        </w:rPr>
-        <w:t>Chi-Squared Test For Independence</w:t>
-      </w:r>
-    </w:p>
-    <w:p>
-      <w:pPr>
-        <w:pStyle w:val="ListBullet"/>
-        <w:tabs>
-          <w:tab w:val="clear" w:pos="1530"/>
-          <w:tab w:val="num" w:pos="1080"/>
-        </w:tabs>
-        <w:ind w:left="1080"/>
-      </w:pPr>
-      <w:r>
-        <w:rPr>
           <w:noProof/>
         </w:rPr>
         <w:drawing>
-          <wp:inline distT="0" distB="0" distL="0" distR="0" wp14:anchorId="794DA671" wp14:editId="4B1110E5">
-            <wp:extent cx="3721395" cy="1593918"/>
-            <wp:effectExtent l="0" t="0" r="0" b="6350"/>
-            <wp:docPr id="7" name="Picture 7"/>
+          <wp:inline distT="0" distB="0" distL="0" distR="0" wp14:anchorId="03614B83" wp14:editId="39ED0896">
+            <wp:extent cx="2583933" cy="1243878"/>
+            <wp:effectExtent l="0" t="0" r="6985" b="0"/>
+            <wp:docPr id="6" name="Picture 6"/>
             <wp:cNvGraphicFramePr>
               <a:graphicFrameLocks xmlns:a="http://schemas.openxmlformats.org/drawingml/2006/main" noChangeAspect="1"/>
             </wp:cNvGraphicFramePr>
@@ -1475,7 +1376,7 @@
                   <pic:spPr>
                     <a:xfrm>
                       <a:off x="0" y="0"/>
-                      <a:ext cx="3737594" cy="1600856"/>
+                      <a:ext cx="2602384" cy="1252760"/>
                     </a:xfrm>
                     <a:prstGeom prst="rect">
                       <a:avLst/>
@@ -1498,13 +1399,83 @@
         <w:ind w:left="720"/>
       </w:pPr>
       <w:r>
-        <w:t>Here, instead of just having expected + observed values, we also look at the # of people who answer</w:t>
-      </w:r>
-      <w:r>
-        <w:t>ed</w:t>
-      </w:r>
-      <w:r>
-        <w:t xml:space="preserve"> response 1 for both variable 1 and variable 2, who answered response 2 for variable 1 and response 1 for variable 2, and so on</w:t>
+        <w:t xml:space="preserve">dF here = 1 </w:t>
+      </w:r>
+      <w:r>
+        <w:sym w:font="Wingdings" w:char="F0E0"/>
+      </w:r>
+      <w:r>
+        <w:t xml:space="preserve"> can only choose value for 1 box, and the rest have to automatically add up to those marginal totals</w:t>
+      </w:r>
+    </w:p>
+    <w:p>
+      <w:pPr>
+        <w:pStyle w:val="ListBullet"/>
+        <w:tabs>
+          <w:tab w:val="clear" w:pos="1530"/>
+          <w:tab w:val="num" w:pos="360"/>
+        </w:tabs>
+        <w:ind w:left="360"/>
+      </w:pPr>
+      <w:r>
+        <w:t xml:space="preserve">So </w:t>
+      </w:r>
+      <w:r>
+        <w:rPr>
+          <w:b/>
+        </w:rPr>
+        <w:t xml:space="preserve">dF = </w:t>
+      </w:r>
+      <w:r>
+        <w:rPr>
+          <w:b/>
+        </w:rPr>
+        <w:t>(</w:t>
+      </w:r>
+      <w:r>
+        <w:rPr>
+          <w:b/>
+        </w:rPr>
+        <w:t xml:space="preserve">number of categories </w:t>
+      </w:r>
+      <w:r>
+        <w:rPr>
+          <w:b/>
+        </w:rPr>
+        <w:t>–</w:t>
+      </w:r>
+      <w:r>
+        <w:rPr>
+          <w:b/>
+        </w:rPr>
+        <w:t xml:space="preserve"> 1</w:t>
+      </w:r>
+      <w:r>
+        <w:rPr>
+          <w:b/>
+        </w:rPr>
+        <w:t>)*(number of response – 1</w:t>
+      </w:r>
+      <w:r>
+        <w:rPr>
+          <w:b/>
+        </w:rPr>
+        <w:t>)</w:t>
+      </w:r>
+      <w:r>
+        <w:rPr>
+          <w:b/>
+        </w:rPr>
+        <w:t xml:space="preserve"> = (2-1)*(2-1) =</w:t>
+      </w:r>
+      <w:r>
+        <w:t xml:space="preserve"> 1</w:t>
+      </w:r>
+      <w:r>
+        <w:t>*1</w:t>
+      </w:r>
+      <w:r>
+        <w:t xml:space="preserve"> = 1</w:t>
       </w:r>
     </w:p>
     <w:p>
@@ -1527,27 +1498,52 @@
         <w:ind w:left="360"/>
       </w:pPr>
       <w:r>
-        <w:t>Ex: Does the wording of a question influence how well people remember details? n = 150 students of University of Washington watched 1 minute clip of a car accident + split into 3 groups of 50</w:t>
-      </w:r>
-    </w:p>
-    <w:p>
-      <w:pPr>
-        <w:pStyle w:val="ListBullet"/>
-        <w:numPr>
-          <w:ilvl w:val="0"/>
-          <w:numId w:val="0"/>
-        </w:numPr>
-        <w:ind w:left="1080" w:firstLine="360"/>
+        <w:t>Chi-squared Goodness of Fit test measure how well observed values match expected values for a certain variable</w:t>
+      </w:r>
+    </w:p>
+    <w:p>
+      <w:pPr>
+        <w:pStyle w:val="ListBullet"/>
+        <w:tabs>
+          <w:tab w:val="clear" w:pos="1530"/>
+          <w:tab w:val="num" w:pos="360"/>
+        </w:tabs>
+        <w:ind w:left="360"/>
+      </w:pPr>
+      <w:r>
+        <w:t xml:space="preserve">Can also help us determine if 2 variables are independent </w:t>
+      </w:r>
+      <w:r>
+        <w:sym w:font="Wingdings" w:char="F0E0"/>
+      </w:r>
+      <w:r>
+        <w:t xml:space="preserve"> </w:t>
+      </w:r>
+      <w:r>
+        <w:rPr>
+          <w:b/>
+        </w:rPr>
+        <w:t>Chi-Squared Test For Independence</w:t>
+      </w:r>
+    </w:p>
+    <w:p>
+      <w:pPr>
+        <w:pStyle w:val="ListBullet"/>
+        <w:tabs>
+          <w:tab w:val="clear" w:pos="1530"/>
+          <w:tab w:val="num" w:pos="1080"/>
+        </w:tabs>
+        <w:ind w:left="1080"/>
       </w:pPr>
       <w:r>
         <w:rPr>
           <w:noProof/>
         </w:rPr>
         <w:drawing>
-          <wp:inline distT="0" distB="0" distL="0" distR="0" wp14:anchorId="31D1B8BA" wp14:editId="6DFCA049">
-            <wp:extent cx="4846847" cy="965744"/>
+          <wp:inline distT="0" distB="0" distL="0" distR="0" wp14:anchorId="794DA671" wp14:editId="4B1110E5">
+            <wp:extent cx="3721395" cy="1593918"/>
             <wp:effectExtent l="0" t="0" r="0" b="6350"/>
-            <wp:docPr id="8" name="Picture 8"/>
+            <wp:docPr id="7" name="Picture 7"/>
             <wp:cNvGraphicFramePr>
               <a:graphicFrameLocks xmlns:a="http://schemas.openxmlformats.org/drawingml/2006/main" noChangeAspect="1"/>
             </wp:cNvGraphicFramePr>
@@ -1567,7 +1563,7 @@
                   <pic:spPr>
                     <a:xfrm>
                       <a:off x="0" y="0"/>
-                      <a:ext cx="4895933" cy="975525"/>
+                      <a:ext cx="3737594" cy="1600856"/>
                     </a:xfrm>
                     <a:prstGeom prst="rect">
                       <a:avLst/>
@@ -1585,12 +1581,18 @@
         <w:pStyle w:val="ListBullet"/>
         <w:tabs>
           <w:tab w:val="clear" w:pos="1530"/>
-          <w:tab w:val="num" w:pos="1080"/>
-        </w:tabs>
-        <w:ind w:left="1080"/>
-      </w:pPr>
-      <w:r>
-        <w:t>After 1 week, all students were asked if they saw any broken glass (there was none)</w:t>
+          <w:tab w:val="num" w:pos="720"/>
+        </w:tabs>
+        <w:ind w:left="720"/>
+      </w:pPr>
+      <w:r>
+        <w:t>Here, instead of just having expected + observed values, we also look at the # of people who answer</w:t>
+      </w:r>
+      <w:r>
+        <w:t>ed</w:t>
+      </w:r>
+      <w:r>
+        <w:t xml:space="preserve"> response 1 for both variable 1 and variable 2, who answered response 2 for variable 1 and response 1 for variable 2, and so on</w:t>
       </w:r>
     </w:p>
     <w:p>
@@ -1600,17 +1602,51 @@
           <w:ilvl w:val="0"/>
           <w:numId w:val="0"/>
         </w:numPr>
-        <w:ind w:left="2520" w:firstLine="360"/>
+        <w:ind w:left="360"/>
+      </w:pPr>
+    </w:p>
+    <w:p>
+      <w:pPr>
+        <w:pStyle w:val="ListBullet"/>
+        <w:numPr>
+          <w:ilvl w:val="0"/>
+          <w:numId w:val="0"/>
+        </w:numPr>
+        <w:ind w:left="360"/>
+      </w:pPr>
+    </w:p>
+    <w:p>
+      <w:pPr>
+        <w:pStyle w:val="ListBullet"/>
+        <w:tabs>
+          <w:tab w:val="clear" w:pos="1530"/>
+          <w:tab w:val="num" w:pos="360"/>
+        </w:tabs>
+        <w:ind w:left="360"/>
+      </w:pPr>
+      <w:r>
+        <w:lastRenderedPageBreak/>
+        <w:t>Ex: Does the wording of a question influence how well people remember details? n = 150 students of University of Washington watched 1 minute clip of a car accident + split into 3 groups of 50</w:t>
+      </w:r>
+    </w:p>
+    <w:p>
+      <w:pPr>
+        <w:pStyle w:val="ListBullet"/>
+        <w:numPr>
+          <w:ilvl w:val="0"/>
+          <w:numId w:val="0"/>
+        </w:numPr>
+        <w:ind w:left="1080" w:firstLine="360"/>
       </w:pPr>
       <w:r>
         <w:rPr>
           <w:noProof/>
         </w:rPr>
         <w:drawing>
-          <wp:inline distT="0" distB="0" distL="0" distR="0" wp14:anchorId="3CC70C76" wp14:editId="1AB6DD69">
-            <wp:extent cx="1730398" cy="1045092"/>
-            <wp:effectExtent l="0" t="0" r="3175" b="3175"/>
-            <wp:docPr id="9" name="Picture 9"/>
+          <wp:inline distT="0" distB="0" distL="0" distR="0" wp14:anchorId="31D1B8BA" wp14:editId="6DFCA049">
+            <wp:extent cx="4846847" cy="965744"/>
+            <wp:effectExtent l="0" t="0" r="0" b="6350"/>
+            <wp:docPr id="8" name="Picture 8"/>
             <wp:cNvGraphicFramePr>
               <a:graphicFrameLocks xmlns:a="http://schemas.openxmlformats.org/drawingml/2006/main" noChangeAspect="1"/>
             </wp:cNvGraphicFramePr>
@@ -1630,7 +1666,7 @@
                   <pic:spPr>
                     <a:xfrm>
                       <a:off x="0" y="0"/>
-                      <a:ext cx="1736463" cy="1048755"/>
+                      <a:ext cx="4895933" cy="975525"/>
                     </a:xfrm>
                     <a:prstGeom prst="rect">
                       <a:avLst/>
@@ -1646,22 +1682,34 @@
     <w:p>
       <w:pPr>
         <w:pStyle w:val="ListBullet"/>
+        <w:tabs>
+          <w:tab w:val="clear" w:pos="1530"/>
+          <w:tab w:val="num" w:pos="1080"/>
+        </w:tabs>
+        <w:ind w:left="1080"/>
+      </w:pPr>
+      <w:r>
+        <w:t>After 1 week, all students were asked if they saw any broken glass (there was none)</w:t>
+      </w:r>
+    </w:p>
+    <w:p>
+      <w:pPr>
+        <w:pStyle w:val="ListBullet"/>
         <w:numPr>
           <w:ilvl w:val="0"/>
           <w:numId w:val="0"/>
         </w:numPr>
-        <w:ind w:firstLine="720"/>
+        <w:ind w:left="2520" w:firstLine="360"/>
       </w:pPr>
       <w:r>
         <w:rPr>
           <w:noProof/>
         </w:rPr>
-        <w:lastRenderedPageBreak/>
         <w:drawing>
-          <wp:inline distT="0" distB="0" distL="0" distR="0" wp14:anchorId="6114E7AA" wp14:editId="0446D538">
-            <wp:extent cx="4465674" cy="1156495"/>
-            <wp:effectExtent l="0" t="0" r="0" b="5715"/>
-            <wp:docPr id="11" name="Picture 11"/>
+          <wp:inline distT="0" distB="0" distL="0" distR="0" wp14:anchorId="3CC70C76" wp14:editId="1AB6DD69">
+            <wp:extent cx="1730398" cy="1045092"/>
+            <wp:effectExtent l="0" t="0" r="3175" b="3175"/>
+            <wp:docPr id="9" name="Picture 9"/>
             <wp:cNvGraphicFramePr>
               <a:graphicFrameLocks xmlns:a="http://schemas.openxmlformats.org/drawingml/2006/main" noChangeAspect="1"/>
             </wp:cNvGraphicFramePr>
@@ -1681,7 +1729,7 @@
                   <pic:spPr>
                     <a:xfrm>
                       <a:off x="0" y="0"/>
-                      <a:ext cx="4488869" cy="1162502"/>
+                      <a:ext cx="1730398" cy="1045092"/>
                     </a:xfrm>
                     <a:prstGeom prst="rect">
                       <a:avLst/>
@@ -1697,110 +1745,21 @@
     <w:p>
       <w:pPr>
         <w:pStyle w:val="ListBullet"/>
-        <w:tabs>
-          <w:tab w:val="clear" w:pos="1530"/>
-          <w:tab w:val="num" w:pos="360"/>
-        </w:tabs>
-        <w:ind w:left="360"/>
-      </w:pPr>
-      <w:r>
-        <w:rPr>
-          <w:u w:val="single"/>
-        </w:rPr>
-        <w:t>Goal</w:t>
-      </w:r>
-      <w:r>
-        <w:t>: To see if there’s independence between the 3 groups (hit, smash, control)</w:t>
-      </w:r>
-    </w:p>
-    <w:p>
-      <w:pPr>
-        <w:pStyle w:val="ListBullet"/>
-        <w:tabs>
-          <w:tab w:val="clear" w:pos="1530"/>
-          <w:tab w:val="num" w:pos="720"/>
-        </w:tabs>
-        <w:ind w:left="720"/>
-        <w:rPr>
-          <w:i/>
-        </w:rPr>
-      </w:pPr>
-      <w:r>
-        <w:t xml:space="preserve">By </w:t>
-      </w:r>
-      <w:r>
-        <w:rPr>
-          <w:b/>
-        </w:rPr>
-        <w:t>independent</w:t>
-      </w:r>
-      <w:r>
-        <w:t xml:space="preserve">, we mean there’s </w:t>
-      </w:r>
-      <w:r>
-        <w:rPr>
-          <w:i/>
-        </w:rPr>
-        <w:t>no consistent predictable relationship between the variables</w:t>
-      </w:r>
-    </w:p>
-    <w:p>
-      <w:pPr>
-        <w:pStyle w:val="ListBullet"/>
-        <w:tabs>
-          <w:tab w:val="clear" w:pos="1530"/>
-          <w:tab w:val="num" w:pos="360"/>
-        </w:tabs>
-        <w:ind w:left="360"/>
-      </w:pPr>
-      <w:r>
-        <w:t>H(0): Response for the glass question is independent of the wording in the question</w:t>
-      </w:r>
-    </w:p>
-    <w:p>
-      <w:pPr>
-        <w:pStyle w:val="ListBullet"/>
-        <w:tabs>
-          <w:tab w:val="clear" w:pos="1530"/>
-          <w:tab w:val="num" w:pos="360"/>
-        </w:tabs>
-        <w:ind w:left="360"/>
-      </w:pPr>
-      <w:r>
-        <w:t>To show independence, we have to compare observed to expected</w:t>
-      </w:r>
-    </w:p>
-    <w:p>
-      <w:pPr>
-        <w:pStyle w:val="ListBullet"/>
-        <w:tabs>
-          <w:tab w:val="clear" w:pos="1530"/>
-          <w:tab w:val="num" w:pos="360"/>
-        </w:tabs>
-        <w:ind w:left="360"/>
-      </w:pPr>
-      <w:r>
-        <w:t>Calculating expected frequencies can be tricky b/c they’re based on the # of points in each of the groups (3), but also the marginal totals for the responses (2)</w:t>
-      </w:r>
-    </w:p>
-    <w:p>
-      <w:pPr>
-        <w:pStyle w:val="ListBullet"/>
         <w:numPr>
           <w:ilvl w:val="0"/>
           <w:numId w:val="0"/>
         </w:numPr>
-        <w:ind w:left="1800" w:firstLine="360"/>
+        <w:ind w:firstLine="720"/>
       </w:pPr>
       <w:r>
         <w:rPr>
           <w:noProof/>
         </w:rPr>
         <w:drawing>
-          <wp:inline distT="0" distB="0" distL="0" distR="0" wp14:anchorId="175A8F5D" wp14:editId="47EB9106">
-            <wp:extent cx="3029172" cy="969335"/>
-            <wp:effectExtent l="0" t="0" r="0" b="2540"/>
-            <wp:docPr id="12" name="Picture 12"/>
+          <wp:inline distT="0" distB="0" distL="0" distR="0" wp14:anchorId="6114E7AA" wp14:editId="0446D538">
+            <wp:extent cx="4465674" cy="1156495"/>
+            <wp:effectExtent l="0" t="0" r="0" b="5715"/>
+            <wp:docPr id="11" name="Picture 11"/>
             <wp:cNvGraphicFramePr>
               <a:graphicFrameLocks xmlns:a="http://schemas.openxmlformats.org/drawingml/2006/main" noChangeAspect="1"/>
             </wp:cNvGraphicFramePr>
@@ -1820,7 +1779,7 @@
                   <pic:spPr>
                     <a:xfrm>
                       <a:off x="0" y="0"/>
-                      <a:ext cx="3047147" cy="975087"/>
+                      <a:ext cx="4465674" cy="1156495"/>
                     </a:xfrm>
                     <a:prstGeom prst="rect">
                       <a:avLst/>
@@ -1843,25 +1802,44 @@
         <w:ind w:left="360"/>
       </w:pPr>
       <w:r>
-        <w:t xml:space="preserve">Basically take the marginal total and divide by the # of groups = expected value </w:t>
-      </w:r>
-      <w:r>
-        <w:t>for each group</w:t>
-      </w:r>
-      <w:r>
-        <w:t xml:space="preserve"> for each response </w:t>
-      </w:r>
-      <w:r>
-        <w:sym w:font="Wingdings" w:char="F0E0"/>
-      </w:r>
-      <w:r>
-        <w:t xml:space="preserve"> </w:t>
-      </w:r>
-      <w:r>
-        <w:rPr>
-          <w:b/>
-        </w:rPr>
-        <w:t>column total * row total / grand total</w:t>
+        <w:rPr>
+          <w:u w:val="single"/>
+        </w:rPr>
+        <w:t>Goal</w:t>
+      </w:r>
+      <w:r>
+        <w:t>: To see if there’s independence between the 3 groups (hit, smash, control)</w:t>
+      </w:r>
+    </w:p>
+    <w:p>
+      <w:pPr>
+        <w:pStyle w:val="ListBullet"/>
+        <w:tabs>
+          <w:tab w:val="clear" w:pos="1530"/>
+          <w:tab w:val="num" w:pos="720"/>
+        </w:tabs>
+        <w:ind w:left="720"/>
+        <w:rPr>
+          <w:i/>
+        </w:rPr>
+      </w:pPr>
+      <w:r>
+        <w:t xml:space="preserve">By </w:t>
+      </w:r>
+      <w:r>
+        <w:rPr>
+          <w:b/>
+        </w:rPr>
+        <w:t>independent</w:t>
+      </w:r>
+      <w:r>
+        <w:t xml:space="preserve">, we mean there’s </w:t>
+      </w:r>
+      <w:r>
+        <w:rPr>
+          <w:i/>
+        </w:rPr>
+        <w:t>no consistent predictable relationship between the variables</w:t>
       </w:r>
     </w:p>
     <w:p>
@@ -1874,28 +1852,7 @@
         <w:ind w:left="360"/>
       </w:pPr>
       <w:r>
-        <w:t xml:space="preserve">But testing for </w:t>
-      </w:r>
-      <w:r>
-        <w:t>significance</w:t>
-      </w:r>
-      <w:r>
-        <w:t xml:space="preserve"> is only part of the problem, then we should measure </w:t>
-      </w:r>
-      <w:r>
-        <w:rPr>
-          <w:i/>
-        </w:rPr>
-        <w:t xml:space="preserve">the strength of the relationship between variables </w:t>
-      </w:r>
-      <w:r>
-        <w:t xml:space="preserve">= measure of </w:t>
-      </w:r>
-      <w:r>
-        <w:rPr>
-          <w:b/>
-        </w:rPr>
-        <w:t>effect size</w:t>
+        <w:t>H(0): Response for the glass question is independent of the wording in the question</w:t>
       </w:r>
     </w:p>
     <w:p>
@@ -1908,25 +1865,20 @@
         <w:ind w:left="360"/>
       </w:pPr>
       <w:r>
-        <w:t>For this, we use</w:t>
-      </w:r>
-      <w:r>
-        <w:rPr>
-          <w:b/>
-        </w:rPr>
-        <w:t xml:space="preserve"> Cramer’s V </w:t>
-      </w:r>
-      <w:r>
-        <w:rPr>
-          <w:b/>
-        </w:rPr>
-        <w:sym w:font="Wingdings" w:char="F0E0"/>
-      </w:r>
-      <w:r>
-        <w:rPr>
-          <w:b/>
-        </w:rPr>
-        <w:t xml:space="preserve"> phi(c) = Sqrt(Chi/(n*(k-1) where k = smaller of the # of rows or cols</w:t>
+        <w:t>To show independence, we have to compare observed to expected</w:t>
+      </w:r>
+    </w:p>
+    <w:p>
+      <w:pPr>
+        <w:pStyle w:val="ListBullet"/>
+        <w:tabs>
+          <w:tab w:val="clear" w:pos="1530"/>
+          <w:tab w:val="num" w:pos="360"/>
+        </w:tabs>
+        <w:ind w:left="360"/>
+      </w:pPr>
+      <w:r>
+        <w:t>Calculating expected frequencies can be tricky b/c they’re based on the # of points in each of the groups (3), but also the marginal totals for the responses (2)</w:t>
       </w:r>
     </w:p>
     <w:p>
@@ -1943,10 +1895,10 @@
           <w:noProof/>
         </w:rPr>
         <w:drawing>
-          <wp:inline distT="0" distB="0" distL="0" distR="0" wp14:anchorId="309DD13E" wp14:editId="43BA02FF">
-            <wp:extent cx="2526340" cy="654456"/>
-            <wp:effectExtent l="0" t="0" r="7620" b="0"/>
-            <wp:docPr id="13" name="Picture 13"/>
+          <wp:inline distT="0" distB="0" distL="0" distR="0" wp14:anchorId="175A8F5D" wp14:editId="47EB9106">
+            <wp:extent cx="3029172" cy="969335"/>
+            <wp:effectExtent l="0" t="0" r="0" b="2540"/>
+            <wp:docPr id="12" name="Picture 12"/>
             <wp:cNvGraphicFramePr>
               <a:graphicFrameLocks xmlns:a="http://schemas.openxmlformats.org/drawingml/2006/main" noChangeAspect="1"/>
             </wp:cNvGraphicFramePr>
@@ -1966,7 +1918,7 @@
                   <pic:spPr>
                     <a:xfrm>
                       <a:off x="0" y="0"/>
-                      <a:ext cx="2571737" cy="666216"/>
+                      <a:ext cx="3029172" cy="969335"/>
                     </a:xfrm>
                     <a:prstGeom prst="rect">
                       <a:avLst/>
@@ -1989,7 +1941,98 @@
         <w:ind w:left="360"/>
       </w:pPr>
       <w:r>
-        <w:t>How to interpret Cramer’s V as k increases:</w:t>
+        <w:t xml:space="preserve">Basically take the marginal total and divide by the # of groups = expected value for each group for each response </w:t>
+      </w:r>
+      <w:r>
+        <w:sym w:font="Wingdings" w:char="F0E0"/>
+      </w:r>
+      <w:r>
+        <w:t xml:space="preserve"> </w:t>
+      </w:r>
+      <w:r>
+        <w:rPr>
+          <w:b/>
+        </w:rPr>
+        <w:t>column total * row total / grand total</w:t>
+      </w:r>
+    </w:p>
+    <w:p>
+      <w:pPr>
+        <w:pStyle w:val="ListBullet"/>
+        <w:tabs>
+          <w:tab w:val="clear" w:pos="1530"/>
+          <w:tab w:val="num" w:pos="360"/>
+        </w:tabs>
+        <w:ind w:left="360"/>
+      </w:pPr>
+      <w:r>
+        <w:t xml:space="preserve">But testing for </w:t>
+      </w:r>
+      <w:r>
+        <w:t>significance</w:t>
+      </w:r>
+      <w:r>
+        <w:t xml:space="preserve"> is only part of the problem, then we should measure </w:t>
+      </w:r>
+      <w:r>
+        <w:rPr>
+          <w:i/>
+        </w:rPr>
+        <w:t xml:space="preserve">the strength of the relationship between variables </w:t>
+      </w:r>
+      <w:r>
+        <w:t xml:space="preserve">= measure of </w:t>
+      </w:r>
+      <w:r>
+        <w:rPr>
+          <w:b/>
+        </w:rPr>
+        <w:t>effect size</w:t>
+      </w:r>
+    </w:p>
+    <w:p>
+      <w:pPr>
+        <w:pStyle w:val="ListBullet"/>
+        <w:tabs>
+          <w:tab w:val="clear" w:pos="1530"/>
+          <w:tab w:val="num" w:pos="360"/>
+        </w:tabs>
+        <w:ind w:left="360"/>
+      </w:pPr>
+      <w:r>
+        <w:t>For this, we use</w:t>
+      </w:r>
+      <w:r>
+        <w:rPr>
+          <w:b/>
+        </w:rPr>
+        <w:t xml:space="preserve"> Cramer’s V </w:t>
+      </w:r>
+      <w:r>
+        <w:rPr>
+          <w:b/>
+        </w:rPr>
+        <w:sym w:font="Wingdings" w:char="F0E0"/>
+      </w:r>
+      <w:r>
+        <w:rPr>
+          <w:b/>
+        </w:rPr>
+        <w:t xml:space="preserve"> phi(c) = </w:t>
+      </w:r>
+      <w:proofErr w:type="spellStart"/>
+      <w:r>
+        <w:rPr>
+          <w:b/>
+        </w:rPr>
+        <w:t>Sqrt</w:t>
+      </w:r>
+      <w:proofErr w:type="spellEnd"/>
+      <w:r>
+        <w:rPr>
+          <w:b/>
+        </w:rPr>
+        <w:t>(Chi/(n*(k-1) where k = smaller of the # of rows or cols</w:t>
       </w:r>
     </w:p>
     <w:p>
@@ -1999,17 +2042,17 @@
           <w:ilvl w:val="0"/>
           <w:numId w:val="0"/>
         </w:numPr>
-        <w:ind w:left="1080" w:firstLine="360"/>
+        <w:ind w:left="1800" w:firstLine="360"/>
       </w:pPr>
       <w:r>
         <w:rPr>
           <w:noProof/>
         </w:rPr>
         <w:drawing>
-          <wp:inline distT="0" distB="0" distL="0" distR="0" wp14:anchorId="22A5029E" wp14:editId="6625E193">
-            <wp:extent cx="4302199" cy="1294837"/>
-            <wp:effectExtent l="0" t="0" r="3175" b="635"/>
-            <wp:docPr id="15" name="Picture 15"/>
+          <wp:inline distT="0" distB="0" distL="0" distR="0" wp14:anchorId="309DD13E" wp14:editId="43BA02FF">
+            <wp:extent cx="2526340" cy="654456"/>
+            <wp:effectExtent l="0" t="0" r="7620" b="0"/>
+            <wp:docPr id="13" name="Picture 13"/>
             <wp:cNvGraphicFramePr>
               <a:graphicFrameLocks xmlns:a="http://schemas.openxmlformats.org/drawingml/2006/main" noChangeAspect="1"/>
             </wp:cNvGraphicFramePr>
@@ -2029,7 +2072,7 @@
                   <pic:spPr>
                     <a:xfrm>
                       <a:off x="0" y="0"/>
-                      <a:ext cx="4340770" cy="1306446"/>
+                      <a:ext cx="2526340" cy="654456"/>
                     </a:xfrm>
                     <a:prstGeom prst="rect">
                       <a:avLst/>
@@ -2045,24 +2088,28 @@
     <w:p>
       <w:pPr>
         <w:pStyle w:val="ListBullet"/>
-        <w:tabs>
-          <w:tab w:val="clear" w:pos="1530"/>
-          <w:tab w:val="num" w:pos="360"/>
-        </w:tabs>
-        <w:ind w:left="360"/>
-      </w:pPr>
-      <w:r>
-        <w:t>But we want to use this just as a labels to aid future power analysis, rather than fast + hard descriptors</w:t>
-      </w:r>
-    </w:p>
-    <w:p>
-      <w:pPr>
-        <w:pStyle w:val="ListBullet"/>
         <w:numPr>
           <w:ilvl w:val="0"/>
           <w:numId w:val="0"/>
         </w:numPr>
-        <w:ind w:left="360"/>
+      </w:pPr>
+    </w:p>
+    <w:p>
+      <w:pPr>
+        <w:pStyle w:val="ListBullet"/>
+        <w:numPr>
+          <w:ilvl w:val="0"/>
+          <w:numId w:val="0"/>
+        </w:numPr>
+      </w:pPr>
+    </w:p>
+    <w:p>
+      <w:pPr>
+        <w:pStyle w:val="ListBullet"/>
+        <w:numPr>
+          <w:ilvl w:val="0"/>
+          <w:numId w:val="0"/>
+        </w:numPr>
       </w:pPr>
     </w:p>
     <w:p>
@@ -2075,6 +2122,101 @@
         <w:ind w:left="360"/>
       </w:pPr>
       <w:r>
+        <w:lastRenderedPageBreak/>
+        <w:t xml:space="preserve">How to interpret Cramer’s V </w:t>
+      </w:r>
+      <w:proofErr w:type="spellStart"/>
+      <w:r>
+        <w:t>as k</w:t>
+      </w:r>
+      <w:proofErr w:type="spellEnd"/>
+      <w:r>
+        <w:t xml:space="preserve"> increases:</w:t>
+      </w:r>
+    </w:p>
+    <w:p>
+      <w:pPr>
+        <w:pStyle w:val="ListBullet"/>
+        <w:numPr>
+          <w:ilvl w:val="0"/>
+          <w:numId w:val="0"/>
+        </w:numPr>
+        <w:ind w:left="1800" w:firstLine="360"/>
+      </w:pPr>
+      <w:r>
+        <w:rPr>
+          <w:noProof/>
+        </w:rPr>
+        <w:drawing>
+          <wp:inline distT="0" distB="0" distL="0" distR="0" wp14:anchorId="22A5029E" wp14:editId="6625E193">
+            <wp:extent cx="2631711" cy="792069"/>
+            <wp:effectExtent l="0" t="0" r="0" b="8255"/>
+            <wp:docPr id="15" name="Picture 15"/>
+            <wp:cNvGraphicFramePr>
+              <a:graphicFrameLocks xmlns:a="http://schemas.openxmlformats.org/drawingml/2006/main" noChangeAspect="1"/>
+            </wp:cNvGraphicFramePr>
+            <a:graphic xmlns:a="http://schemas.openxmlformats.org/drawingml/2006/main">
+              <a:graphicData uri="http://schemas.openxmlformats.org/drawingml/2006/picture">
+                <pic:pic xmlns:pic="http://schemas.openxmlformats.org/drawingml/2006/picture">
+                  <pic:nvPicPr>
+                    <pic:cNvPr id="1" name=""/>
+                    <pic:cNvPicPr/>
+                  </pic:nvPicPr>
+                  <pic:blipFill>
+                    <a:blip r:embed="rId19"/>
+                    <a:stretch>
+                      <a:fillRect/>
+                    </a:stretch>
+                  </pic:blipFill>
+                  <pic:spPr>
+                    <a:xfrm>
+                      <a:off x="0" y="0"/>
+                      <a:ext cx="2691518" cy="810069"/>
+                    </a:xfrm>
+                    <a:prstGeom prst="rect">
+                      <a:avLst/>
+                    </a:prstGeom>
+                  </pic:spPr>
+                </pic:pic>
+              </a:graphicData>
+            </a:graphic>
+          </wp:inline>
+        </w:drawing>
+      </w:r>
+    </w:p>
+    <w:p>
+      <w:pPr>
+        <w:pStyle w:val="ListBullet"/>
+        <w:tabs>
+          <w:tab w:val="clear" w:pos="1530"/>
+          <w:tab w:val="num" w:pos="360"/>
+        </w:tabs>
+        <w:ind w:left="360"/>
+      </w:pPr>
+      <w:r>
+        <w:t>But we want to use this just as a labels to aid future power analysis, rather than fast + hard descriptors</w:t>
+      </w:r>
+    </w:p>
+    <w:p>
+      <w:pPr>
+        <w:pStyle w:val="ListBullet"/>
+        <w:numPr>
+          <w:ilvl w:val="0"/>
+          <w:numId w:val="0"/>
+        </w:numPr>
+        <w:ind w:left="360"/>
+      </w:pPr>
+    </w:p>
+    <w:p>
+      <w:pPr>
+        <w:pStyle w:val="ListBullet"/>
+        <w:tabs>
+          <w:tab w:val="clear" w:pos="1530"/>
+          <w:tab w:val="num" w:pos="360"/>
+        </w:tabs>
+        <w:ind w:left="360"/>
+      </w:pPr>
+      <w:r>
         <w:rPr>
           <w:u w:val="single"/>
         </w:rPr>
@@ -2158,7 +2300,6 @@
         <w:ind w:left="720"/>
       </w:pPr>
       <w:r>
-        <w:lastRenderedPageBreak/>
         <w:t>Chi-squared is just based off of a sample of observations, + we have corresponding expected values</w:t>
       </w:r>
     </w:p>
@@ -2238,6 +2379,122 @@
         <w:pStyle w:val="ListBullet"/>
         <w:tabs>
           <w:tab w:val="clear" w:pos="1530"/>
+          <w:tab w:val="num" w:pos="1080"/>
+        </w:tabs>
+        <w:ind w:left="1080"/>
+      </w:pPr>
+      <w:proofErr w:type="gramStart"/>
+      <w:r>
+        <w:t>determining</w:t>
+      </w:r>
+      <w:proofErr w:type="gramEnd"/>
+      <w:r>
+        <w:t xml:space="preserve"> </w:t>
+      </w:r>
+      <w:r>
+        <w:t xml:space="preserve">if </w:t>
+      </w:r>
+      <w:r>
+        <w:t xml:space="preserve">a set of categorical data came from a claimed discrete distribution or not. </w:t>
+      </w:r>
+    </w:p>
+    <w:p>
+      <w:pPr>
+        <w:pStyle w:val="ListBullet"/>
+        <w:tabs>
+          <w:tab w:val="clear" w:pos="1530"/>
+          <w:tab w:val="num" w:pos="1080"/>
+        </w:tabs>
+        <w:ind w:left="1080"/>
+      </w:pPr>
+      <w:proofErr w:type="gramStart"/>
+      <w:r>
+        <w:t>h(</w:t>
+      </w:r>
+      <w:proofErr w:type="gramEnd"/>
+      <w:r>
+        <w:t xml:space="preserve">0) = they did, h(a) = </w:t>
+      </w:r>
+      <w:r>
+        <w:t xml:space="preserve">they didn't. </w:t>
+      </w:r>
+    </w:p>
+    <w:p>
+      <w:pPr>
+        <w:pStyle w:val="ListBullet"/>
+        <w:tabs>
+          <w:tab w:val="clear" w:pos="1530"/>
+          <w:tab w:val="num" w:pos="1080"/>
+        </w:tabs>
+        <w:ind w:left="1080"/>
+      </w:pPr>
+      <w:r>
+        <w:t>Answers</w:t>
+      </w:r>
+      <w:r>
+        <w:t xml:space="preserve"> if</w:t>
+      </w:r>
+      <w:r>
+        <w:t xml:space="preserve"> frequencies </w:t>
+      </w:r>
+      <w:r>
+        <w:t xml:space="preserve">observed </w:t>
+      </w:r>
+      <w:r>
+        <w:t xml:space="preserve">for </w:t>
+      </w:r>
+      <w:r>
+        <w:t xml:space="preserve">the </w:t>
+      </w:r>
+      <w:r>
+        <w:t xml:space="preserve">categorical variable consistent </w:t>
+      </w:r>
+      <w:r>
+        <w:t xml:space="preserve">w/ </w:t>
+      </w:r>
+      <w:r>
+        <w:t>theory</w:t>
+      </w:r>
+    </w:p>
+    <w:p>
+      <w:pPr>
+        <w:pStyle w:val="ListBullet"/>
+        <w:tabs>
+          <w:tab w:val="clear" w:pos="1530"/>
+          <w:tab w:val="num" w:pos="1080"/>
+        </w:tabs>
+        <w:ind w:left="1080"/>
+      </w:pPr>
+      <w:r>
+        <w:t xml:space="preserve">Expands </w:t>
+      </w:r>
+      <w:r>
+        <w:t xml:space="preserve">the </w:t>
+      </w:r>
+      <w:r>
+        <w:t>1</w:t>
+      </w:r>
+      <w:r>
+        <w:t>-proportion z-</w:t>
+      </w:r>
+      <w:r>
+        <w:t xml:space="preserve">test </w:t>
+      </w:r>
+      <w:r>
+        <w:sym w:font="Wingdings" w:char="F0E0"/>
+      </w:r>
+      <w:r>
+        <w:t xml:space="preserve"> 1+</w:t>
+      </w:r>
+      <w:r>
+        <w:t xml:space="preserve"> categories.</w:t>
+      </w:r>
+    </w:p>
+    <w:p>
+      <w:pPr>
+        <w:pStyle w:val="ListBullet"/>
+        <w:tabs>
+          <w:tab w:val="clear" w:pos="1530"/>
           <w:tab w:val="num" w:pos="720"/>
         </w:tabs>
         <w:ind w:left="720"/>
@@ -2254,8 +2511,102 @@
       <w:r>
         <w:t>expected values are based on marginal totals</w:t>
       </w:r>
-      <w:bookmarkStart w:id="1" w:name="_GoBack"/>
-      <w:bookmarkEnd w:id="1"/>
+    </w:p>
+    <w:p>
+      <w:pPr>
+        <w:pStyle w:val="ListBullet"/>
+        <w:tabs>
+          <w:tab w:val="clear" w:pos="1530"/>
+          <w:tab w:val="num" w:pos="1080"/>
+        </w:tabs>
+        <w:ind w:left="1080"/>
+      </w:pPr>
+      <w:r>
+        <w:t xml:space="preserve">determining whether </w:t>
+      </w:r>
+      <w:r>
+        <w:t>2</w:t>
+      </w:r>
+      <w:r>
+        <w:t xml:space="preserve"> categorical variables are associated </w:t>
+      </w:r>
+      <w:r>
+        <w:t>w/</w:t>
+      </w:r>
+      <w:r>
+        <w:t xml:space="preserve"> one another in the population</w:t>
+      </w:r>
+      <w:r>
+        <w:t xml:space="preserve"> (</w:t>
+      </w:r>
+      <w:r>
+        <w:t xml:space="preserve">race </w:t>
+      </w:r>
+      <w:r>
+        <w:t xml:space="preserve">+ </w:t>
+      </w:r>
+      <w:r>
+        <w:t xml:space="preserve">smoking, education level </w:t>
+      </w:r>
+      <w:r>
+        <w:t xml:space="preserve">+ </w:t>
+      </w:r>
+      <w:r>
+        <w:t>political affiliation</w:t>
+      </w:r>
+      <w:r>
+        <w:t>)</w:t>
+      </w:r>
+    </w:p>
+    <w:p>
+      <w:pPr>
+        <w:pStyle w:val="ListBullet"/>
+        <w:numPr>
+          <w:ilvl w:val="0"/>
+          <w:numId w:val="0"/>
+        </w:numPr>
+        <w:ind w:left="1530" w:hanging="360"/>
+      </w:pPr>
+      <w:r>
+        <w:rPr>
+          <w:noProof/>
+        </w:rPr>
+        <w:drawing>
+          <wp:inline distT="0" distB="0" distL="0" distR="0" wp14:anchorId="4DC023E4" wp14:editId="191D14C4">
+            <wp:extent cx="4337462" cy="2488018"/>
+            <wp:effectExtent l="0" t="0" r="6350" b="7620"/>
+            <wp:docPr id="14" name="Picture 14"/>
+            <wp:cNvGraphicFramePr>
+              <a:graphicFrameLocks xmlns:a="http://schemas.openxmlformats.org/drawingml/2006/main" noChangeAspect="1"/>
+            </wp:cNvGraphicFramePr>
+            <a:graphic xmlns:a="http://schemas.openxmlformats.org/drawingml/2006/main">
+              <a:graphicData uri="http://schemas.openxmlformats.org/drawingml/2006/picture">
+                <pic:pic xmlns:pic="http://schemas.openxmlformats.org/drawingml/2006/picture">
+                  <pic:nvPicPr>
+                    <pic:cNvPr id="1" name=""/>
+                    <pic:cNvPicPr/>
+                  </pic:nvPicPr>
+                  <pic:blipFill>
+                    <a:blip r:embed="rId20"/>
+                    <a:stretch>
+                      <a:fillRect/>
+                    </a:stretch>
+                  </pic:blipFill>
+                  <pic:spPr>
+                    <a:xfrm>
+                      <a:off x="0" y="0"/>
+                      <a:ext cx="4423574" cy="2537413"/>
+                    </a:xfrm>
+                    <a:prstGeom prst="rect">
+                      <a:avLst/>
+                    </a:prstGeom>
+                  </pic:spPr>
+                </pic:pic>
+              </a:graphicData>
+            </a:graphic>
+          </wp:inline>
+        </w:drawing>
+      </w:r>
     </w:p>
     <w:sectPr>
       <w:pgSz w:w="12240" w:h="15840"/>
@@ -3248,7 +3599,7 @@
 </file>
 
 <file path=customXml/itemProps1.xml><?xml version="1.0" encoding="utf-8"?>
-<ds:datastoreItem xmlns:ds="http://schemas.openxmlformats.org/officeDocument/2006/customXml" ds:itemID="{676268AE-2F1E-4317-AEEC-78D5FEE0C7F3}">
+<ds:datastoreItem xmlns:ds="http://schemas.openxmlformats.org/officeDocument/2006/customXml" ds:itemID="{5FD26EF8-CF4B-4D08-83D9-067C05D2E6B3}">
   <ds:schemaRefs>
     <ds:schemaRef ds:uri="http://schemas.openxmlformats.org/officeDocument/2006/bibliography"/>
   </ds:schemaRefs>
